--- a/CV table of SP series.docx
+++ b/CV table of SP series.docx
@@ -1,6 +1,6 @@
 
 <file path=word/document.xml><?xml version="1.0" encoding="utf-8"?>
-<w:document xmlns:wpc="http://schemas.microsoft.com/office/word/2010/wordprocessingCanvas" xmlns:cx="http://schemas.microsoft.com/office/drawing/2014/chartex" xmlns:cx1="http://schemas.microsoft.com/office/drawing/2015/9/8/chartex" xmlns:cx2="http://schemas.microsoft.com/office/drawing/2015/10/21/chartex" xmlns:cx3="http://schemas.microsoft.com/office/drawing/2016/5/9/chartex" xmlns:cx4="http://schemas.microsoft.com/office/drawing/2016/5/10/chartex" xmlns:cx5="http://schemas.microsoft.com/office/drawing/2016/5/11/chartex" xmlns:mc="http://schemas.openxmlformats.org/markup-compatibility/2006" xmlns:o="urn:schemas-microsoft-com:office:office" xmlns:r="http://schemas.openxmlformats.org/officeDocument/2006/relationships" xmlns:m="http://schemas.openxmlformats.org/officeDocument/2006/math" xmlns:v="urn:schemas-microsoft-com:vml" xmlns:wp14="http://schemas.microsoft.com/office/word/2010/wordprocessingDrawing" xmlns:wp="http://schemas.openxmlformats.org/drawingml/2006/wordprocessingDrawing" xmlns:w10="urn:schemas-microsoft-com:office:word" xmlns:w="http://schemas.openxmlformats.org/wordprocessingml/2006/main" xmlns:w14="http://schemas.microsoft.com/office/word/2010/wordml" xmlns:w15="http://schemas.microsoft.com/office/word/2012/wordml" xmlns:w16se="http://schemas.microsoft.com/office/word/2015/wordml/symex" xmlns:wpg="http://schemas.microsoft.com/office/word/2010/wordprocessingGroup" xmlns:wpi="http://schemas.microsoft.com/office/word/2010/wordprocessingInk" xmlns:wne="http://schemas.microsoft.com/office/word/2006/wordml" xmlns:wps="http://schemas.microsoft.com/office/word/2010/wordprocessingShape" mc:Ignorable="w14 w15 w16se wp14">
+<w:document xmlns:wpc="http://schemas.microsoft.com/office/word/2010/wordprocessingCanvas" xmlns:cx="http://schemas.microsoft.com/office/drawing/2014/chartex" xmlns:cx1="http://schemas.microsoft.com/office/drawing/2015/9/8/chartex" xmlns:cx2="http://schemas.microsoft.com/office/drawing/2015/10/21/chartex" xmlns:cx3="http://schemas.microsoft.com/office/drawing/2016/5/9/chartex" xmlns:cx4="http://schemas.microsoft.com/office/drawing/2016/5/10/chartex" xmlns:cx5="http://schemas.microsoft.com/office/drawing/2016/5/11/chartex" xmlns:cx6="http://schemas.microsoft.com/office/drawing/2016/5/12/chartex" xmlns:cx7="http://schemas.microsoft.com/office/drawing/2016/5/13/chartex" xmlns:cx8="http://schemas.microsoft.com/office/drawing/2016/5/14/chartex" xmlns:mc="http://schemas.openxmlformats.org/markup-compatibility/2006" xmlns:aink="http://schemas.microsoft.com/office/drawing/2016/ink" xmlns:am3d="http://schemas.microsoft.com/office/drawing/2017/model3d" xmlns:o="urn:schemas-microsoft-com:office:office" xmlns:r="http://schemas.openxmlformats.org/officeDocument/2006/relationships" xmlns:m="http://schemas.openxmlformats.org/officeDocument/2006/math" xmlns:v="urn:schemas-microsoft-com:vml" xmlns:wp14="http://schemas.microsoft.com/office/word/2010/wordprocessingDrawing" xmlns:wp="http://schemas.openxmlformats.org/drawingml/2006/wordprocessingDrawing" xmlns:w10="urn:schemas-microsoft-com:office:word" xmlns:w="http://schemas.openxmlformats.org/wordprocessingml/2006/main" xmlns:w14="http://schemas.microsoft.com/office/word/2010/wordml" xmlns:w15="http://schemas.microsoft.com/office/word/2012/wordml" xmlns:w16cid="http://schemas.microsoft.com/office/word/2016/wordml/cid" xmlns:w16se="http://schemas.microsoft.com/office/word/2015/wordml/symex" xmlns:wpg="http://schemas.microsoft.com/office/word/2010/wordprocessingGroup" xmlns:wpi="http://schemas.microsoft.com/office/word/2010/wordprocessingInk" xmlns:wne="http://schemas.microsoft.com/office/word/2006/wordml" xmlns:wps="http://schemas.microsoft.com/office/word/2010/wordprocessingShape" mc:Ignorable="w14 w15 w16se w16cid wp14">
   <w:body>
     <w:tbl>
       <w:tblPr>
@@ -708,8 +708,6 @@
             </w:pPr>
           </w:p>
         </w:tc>
-        <w:bookmarkStart w:id="0" w:name="_GoBack"/>
-        <w:bookmarkEnd w:id="0"/>
       </w:tr>
       <w:tr>
         <w:trPr>
@@ -2609,7 +2607,31 @@
                 <w:color w:val="000000"/>
                 <w:lang w:bidi="ta-IN"/>
               </w:rPr>
-              <w:t>8.167</w:t>
+              <w:t>8</w:t>
+            </w:r>
+            <w:r>
+              <w:rPr>
+                <w:rFonts w:ascii="Times New Roman" w:eastAsia="Times New Roman" w:hAnsi="Times New Roman" w:cs="Times New Roman"/>
+                <w:color w:val="000000"/>
+                <w:lang w:bidi="ta-IN"/>
+              </w:rPr>
+              <w:t>1</w:t>
+            </w:r>
+            <w:r>
+              <w:rPr>
+                <w:rFonts w:ascii="Times New Roman" w:eastAsia="Times New Roman" w:hAnsi="Times New Roman" w:cs="Times New Roman"/>
+                <w:color w:val="000000"/>
+                <w:lang w:bidi="ta-IN"/>
+              </w:rPr>
+              <w:t>.</w:t>
+            </w:r>
+            <w:r>
+              <w:rPr>
+                <w:rFonts w:ascii="Times New Roman" w:eastAsia="Times New Roman" w:hAnsi="Times New Roman" w:cs="Times New Roman"/>
+                <w:color w:val="000000"/>
+                <w:lang w:bidi="ta-IN"/>
+              </w:rPr>
+              <w:t>67</w:t>
             </w:r>
           </w:p>
         </w:tc>
@@ -2637,7 +2659,7 @@
                 <w:color w:val="000000"/>
                 <w:lang w:bidi="ta-IN"/>
               </w:rPr>
-              <w:t>184</w:t>
+              <w:t>1839</w:t>
             </w:r>
           </w:p>
         </w:tc>
@@ -2749,7 +2771,31 @@
                 <w:color w:val="000000"/>
                 <w:lang w:bidi="ta-IN"/>
               </w:rPr>
-              <w:t>6.586</w:t>
+              <w:t>6</w:t>
+            </w:r>
+            <w:r>
+              <w:rPr>
+                <w:rFonts w:ascii="Times New Roman" w:eastAsia="Times New Roman" w:hAnsi="Times New Roman" w:cs="Times New Roman"/>
+                <w:color w:val="000000"/>
+                <w:lang w:bidi="ta-IN"/>
+              </w:rPr>
+              <w:t>5</w:t>
+            </w:r>
+            <w:r>
+              <w:rPr>
+                <w:rFonts w:ascii="Times New Roman" w:eastAsia="Times New Roman" w:hAnsi="Times New Roman" w:cs="Times New Roman"/>
+                <w:color w:val="000000"/>
+                <w:lang w:bidi="ta-IN"/>
+              </w:rPr>
+              <w:t>.</w:t>
+            </w:r>
+            <w:r>
+              <w:rPr>
+                <w:rFonts w:ascii="Times New Roman" w:eastAsia="Times New Roman" w:hAnsi="Times New Roman" w:cs="Times New Roman"/>
+                <w:color w:val="000000"/>
+                <w:lang w:bidi="ta-IN"/>
+              </w:rPr>
+              <w:t>86</w:t>
             </w:r>
           </w:p>
         </w:tc>
@@ -2778,6 +2824,14 @@
                 <w:lang w:bidi="ta-IN"/>
               </w:rPr>
               <w:t>148</w:t>
+            </w:r>
+            <w:r>
+              <w:rPr>
+                <w:rFonts w:ascii="Times New Roman" w:eastAsia="Times New Roman" w:hAnsi="Times New Roman" w:cs="Times New Roman"/>
+                <w:color w:val="000000"/>
+                <w:lang w:bidi="ta-IN"/>
+              </w:rPr>
+              <w:t>3</w:t>
             </w:r>
           </w:p>
         </w:tc>
@@ -2963,7 +3017,39 @@
                 <w:color w:val="000000"/>
                 <w:lang w:bidi="ta-IN"/>
               </w:rPr>
-              <w:t>11.66</w:t>
+              <w:t>11</w:t>
+            </w:r>
+            <w:r>
+              <w:rPr>
+                <w:rFonts w:ascii="Times New Roman" w:eastAsia="Times New Roman" w:hAnsi="Times New Roman" w:cs="Times New Roman"/>
+                <w:color w:val="000000"/>
+                <w:lang w:bidi="ta-IN"/>
+              </w:rPr>
+              <w:t>6</w:t>
+            </w:r>
+            <w:r>
+              <w:rPr>
+                <w:rFonts w:ascii="Times New Roman" w:eastAsia="Times New Roman" w:hAnsi="Times New Roman" w:cs="Times New Roman"/>
+                <w:color w:val="000000"/>
+                <w:lang w:bidi="ta-IN"/>
+              </w:rPr>
+              <w:t>.</w:t>
+            </w:r>
+            <w:r>
+              <w:rPr>
+                <w:rFonts w:ascii="Times New Roman" w:eastAsia="Times New Roman" w:hAnsi="Times New Roman" w:cs="Times New Roman"/>
+                <w:color w:val="000000"/>
+                <w:lang w:bidi="ta-IN"/>
+              </w:rPr>
+              <w:t>6</w:t>
+            </w:r>
+            <w:r>
+              <w:rPr>
+                <w:rFonts w:ascii="Times New Roman" w:eastAsia="Times New Roman" w:hAnsi="Times New Roman" w:cs="Times New Roman"/>
+                <w:color w:val="000000"/>
+                <w:lang w:bidi="ta-IN"/>
+              </w:rPr>
+              <w:t>0</w:t>
             </w:r>
           </w:p>
         </w:tc>
@@ -2991,7 +3077,7 @@
                 <w:color w:val="000000"/>
                 <w:lang w:bidi="ta-IN"/>
               </w:rPr>
-              <w:t>186</w:t>
+              <w:t>1857</w:t>
             </w:r>
           </w:p>
         </w:tc>
@@ -3111,7 +3197,31 @@
                 <w:color w:val="000000"/>
                 <w:lang w:bidi="ta-IN"/>
               </w:rPr>
-              <w:t>9.143</w:t>
+              <w:t>9</w:t>
+            </w:r>
+            <w:r>
+              <w:rPr>
+                <w:rFonts w:ascii="Times New Roman" w:eastAsia="Times New Roman" w:hAnsi="Times New Roman" w:cs="Times New Roman"/>
+                <w:color w:val="000000"/>
+                <w:lang w:bidi="ta-IN"/>
+              </w:rPr>
+              <w:t>1</w:t>
+            </w:r>
+            <w:r>
+              <w:rPr>
+                <w:rFonts w:ascii="Times New Roman" w:eastAsia="Times New Roman" w:hAnsi="Times New Roman" w:cs="Times New Roman"/>
+                <w:color w:val="000000"/>
+                <w:lang w:bidi="ta-IN"/>
+              </w:rPr>
+              <w:t>.</w:t>
+            </w:r>
+            <w:r>
+              <w:rPr>
+                <w:rFonts w:ascii="Times New Roman" w:eastAsia="Times New Roman" w:hAnsi="Times New Roman" w:cs="Times New Roman"/>
+                <w:color w:val="000000"/>
+                <w:lang w:bidi="ta-IN"/>
+              </w:rPr>
+              <w:t>43</w:t>
             </w:r>
           </w:p>
         </w:tc>
@@ -3139,7 +3249,7 @@
                 <w:color w:val="000000"/>
                 <w:lang w:bidi="ta-IN"/>
               </w:rPr>
-              <w:t>146</w:t>
+              <w:t>1456</w:t>
             </w:r>
           </w:p>
         </w:tc>
@@ -3325,7 +3435,39 @@
                 <w:color w:val="000000"/>
                 <w:lang w:bidi="ta-IN"/>
               </w:rPr>
-              <w:t>15.82</w:t>
+              <w:t>15</w:t>
+            </w:r>
+            <w:r>
+              <w:rPr>
+                <w:rFonts w:ascii="Times New Roman" w:eastAsia="Times New Roman" w:hAnsi="Times New Roman" w:cs="Times New Roman"/>
+                <w:color w:val="000000"/>
+                <w:lang w:bidi="ta-IN"/>
+              </w:rPr>
+              <w:t>8</w:t>
+            </w:r>
+            <w:r>
+              <w:rPr>
+                <w:rFonts w:ascii="Times New Roman" w:eastAsia="Times New Roman" w:hAnsi="Times New Roman" w:cs="Times New Roman"/>
+                <w:color w:val="000000"/>
+                <w:lang w:bidi="ta-IN"/>
+              </w:rPr>
+              <w:t>.</w:t>
+            </w:r>
+            <w:r>
+              <w:rPr>
+                <w:rFonts w:ascii="Times New Roman" w:eastAsia="Times New Roman" w:hAnsi="Times New Roman" w:cs="Times New Roman"/>
+                <w:color w:val="000000"/>
+                <w:lang w:bidi="ta-IN"/>
+              </w:rPr>
+              <w:t>2</w:t>
+            </w:r>
+            <w:r>
+              <w:rPr>
+                <w:rFonts w:ascii="Times New Roman" w:eastAsia="Times New Roman" w:hAnsi="Times New Roman" w:cs="Times New Roman"/>
+                <w:color w:val="000000"/>
+                <w:lang w:bidi="ta-IN"/>
+              </w:rPr>
+              <w:t>0</w:t>
             </w:r>
           </w:p>
         </w:tc>
@@ -3355,6 +3497,14 @@
               </w:rPr>
               <w:t>178</w:t>
             </w:r>
+            <w:r>
+              <w:rPr>
+                <w:rFonts w:ascii="Times New Roman" w:eastAsia="Times New Roman" w:hAnsi="Times New Roman" w:cs="Times New Roman"/>
+                <w:color w:val="000000"/>
+                <w:lang w:bidi="ta-IN"/>
+              </w:rPr>
+              <w:t>1</w:t>
+            </w:r>
           </w:p>
         </w:tc>
         <w:tc>
@@ -3473,7 +3623,39 @@
                 <w:color w:val="000000"/>
                 <w:lang w:bidi="ta-IN"/>
               </w:rPr>
-              <w:t>12.53</w:t>
+              <w:t>12</w:t>
+            </w:r>
+            <w:r>
+              <w:rPr>
+                <w:rFonts w:ascii="Times New Roman" w:eastAsia="Times New Roman" w:hAnsi="Times New Roman" w:cs="Times New Roman"/>
+                <w:color w:val="000000"/>
+                <w:lang w:bidi="ta-IN"/>
+              </w:rPr>
+              <w:t>5</w:t>
+            </w:r>
+            <w:r>
+              <w:rPr>
+                <w:rFonts w:ascii="Times New Roman" w:eastAsia="Times New Roman" w:hAnsi="Times New Roman" w:cs="Times New Roman"/>
+                <w:color w:val="000000"/>
+                <w:lang w:bidi="ta-IN"/>
+              </w:rPr>
+              <w:t>.</w:t>
+            </w:r>
+            <w:r>
+              <w:rPr>
+                <w:rFonts w:ascii="Times New Roman" w:eastAsia="Times New Roman" w:hAnsi="Times New Roman" w:cs="Times New Roman"/>
+                <w:color w:val="000000"/>
+                <w:lang w:bidi="ta-IN"/>
+              </w:rPr>
+              <w:t>3</w:t>
+            </w:r>
+            <w:r>
+              <w:rPr>
+                <w:rFonts w:ascii="Times New Roman" w:eastAsia="Times New Roman" w:hAnsi="Times New Roman" w:cs="Times New Roman"/>
+                <w:color w:val="000000"/>
+                <w:lang w:bidi="ta-IN"/>
+              </w:rPr>
+              <w:t>0</w:t>
             </w:r>
           </w:p>
         </w:tc>
@@ -3502,6 +3684,14 @@
                 <w:lang w:bidi="ta-IN"/>
               </w:rPr>
               <w:t>141</w:t>
+            </w:r>
+            <w:r>
+              <w:rPr>
+                <w:rFonts w:ascii="Times New Roman" w:eastAsia="Times New Roman" w:hAnsi="Times New Roman" w:cs="Times New Roman"/>
+                <w:color w:val="000000"/>
+                <w:lang w:bidi="ta-IN"/>
+              </w:rPr>
+              <w:t>1</w:t>
             </w:r>
           </w:p>
         </w:tc>
@@ -3687,7 +3877,39 @@
                 <w:color w:val="000000"/>
                 <w:lang w:bidi="ta-IN"/>
               </w:rPr>
-              <w:t>21.59</w:t>
+              <w:t>21</w:t>
+            </w:r>
+            <w:r>
+              <w:rPr>
+                <w:rFonts w:ascii="Times New Roman" w:eastAsia="Times New Roman" w:hAnsi="Times New Roman" w:cs="Times New Roman"/>
+                <w:color w:val="000000"/>
+                <w:lang w:bidi="ta-IN"/>
+              </w:rPr>
+              <w:t>5</w:t>
+            </w:r>
+            <w:r>
+              <w:rPr>
+                <w:rFonts w:ascii="Times New Roman" w:eastAsia="Times New Roman" w:hAnsi="Times New Roman" w:cs="Times New Roman"/>
+                <w:color w:val="000000"/>
+                <w:lang w:bidi="ta-IN"/>
+              </w:rPr>
+              <w:t>.</w:t>
+            </w:r>
+            <w:r>
+              <w:rPr>
+                <w:rFonts w:ascii="Times New Roman" w:eastAsia="Times New Roman" w:hAnsi="Times New Roman" w:cs="Times New Roman"/>
+                <w:color w:val="000000"/>
+                <w:lang w:bidi="ta-IN"/>
+              </w:rPr>
+              <w:t>9</w:t>
+            </w:r>
+            <w:r>
+              <w:rPr>
+                <w:rFonts w:ascii="Times New Roman" w:eastAsia="Times New Roman" w:hAnsi="Times New Roman" w:cs="Times New Roman"/>
+                <w:color w:val="000000"/>
+                <w:lang w:bidi="ta-IN"/>
+              </w:rPr>
+              <w:t>0</w:t>
             </w:r>
           </w:p>
         </w:tc>
@@ -3715,7 +3937,7 @@
                 <w:color w:val="000000"/>
                 <w:lang w:bidi="ta-IN"/>
               </w:rPr>
-              <w:t>172</w:t>
+              <w:t>1719</w:t>
             </w:r>
           </w:p>
         </w:tc>
@@ -3835,7 +4057,39 @@
                 <w:color w:val="000000"/>
                 <w:lang w:bidi="ta-IN"/>
               </w:rPr>
-              <w:t>17.86</w:t>
+              <w:t>17</w:t>
+            </w:r>
+            <w:r>
+              <w:rPr>
+                <w:rFonts w:ascii="Times New Roman" w:eastAsia="Times New Roman" w:hAnsi="Times New Roman" w:cs="Times New Roman"/>
+                <w:color w:val="000000"/>
+                <w:lang w:bidi="ta-IN"/>
+              </w:rPr>
+              <w:t>8</w:t>
+            </w:r>
+            <w:r>
+              <w:rPr>
+                <w:rFonts w:ascii="Times New Roman" w:eastAsia="Times New Roman" w:hAnsi="Times New Roman" w:cs="Times New Roman"/>
+                <w:color w:val="000000"/>
+                <w:lang w:bidi="ta-IN"/>
+              </w:rPr>
+              <w:t>.</w:t>
+            </w:r>
+            <w:r>
+              <w:rPr>
+                <w:rFonts w:ascii="Times New Roman" w:eastAsia="Times New Roman" w:hAnsi="Times New Roman" w:cs="Times New Roman"/>
+                <w:color w:val="000000"/>
+                <w:lang w:bidi="ta-IN"/>
+              </w:rPr>
+              <w:t>6</w:t>
+            </w:r>
+            <w:r>
+              <w:rPr>
+                <w:rFonts w:ascii="Times New Roman" w:eastAsia="Times New Roman" w:hAnsi="Times New Roman" w:cs="Times New Roman"/>
+                <w:color w:val="000000"/>
+                <w:lang w:bidi="ta-IN"/>
+              </w:rPr>
+              <w:t>0</w:t>
             </w:r>
           </w:p>
         </w:tc>
@@ -3864,6 +4118,14 @@
                 <w:lang w:bidi="ta-IN"/>
               </w:rPr>
               <w:t>142</w:t>
+            </w:r>
+            <w:r>
+              <w:rPr>
+                <w:rFonts w:ascii="Times New Roman" w:eastAsia="Times New Roman" w:hAnsi="Times New Roman" w:cs="Times New Roman"/>
+                <w:color w:val="000000"/>
+                <w:lang w:bidi="ta-IN"/>
+              </w:rPr>
+              <w:t>2</w:t>
             </w:r>
           </w:p>
         </w:tc>
@@ -4049,7 +4311,39 @@
                 <w:color w:val="000000"/>
                 <w:lang w:bidi="ta-IN"/>
               </w:rPr>
-              <w:t>29.55</w:t>
+              <w:t>29</w:t>
+            </w:r>
+            <w:r>
+              <w:rPr>
+                <w:rFonts w:ascii="Times New Roman" w:eastAsia="Times New Roman" w:hAnsi="Times New Roman" w:cs="Times New Roman"/>
+                <w:color w:val="000000"/>
+                <w:lang w:bidi="ta-IN"/>
+              </w:rPr>
+              <w:t>5</w:t>
+            </w:r>
+            <w:r>
+              <w:rPr>
+                <w:rFonts w:ascii="Times New Roman" w:eastAsia="Times New Roman" w:hAnsi="Times New Roman" w:cs="Times New Roman"/>
+                <w:color w:val="000000"/>
+                <w:lang w:bidi="ta-IN"/>
+              </w:rPr>
+              <w:t>.</w:t>
+            </w:r>
+            <w:r>
+              <w:rPr>
+                <w:rFonts w:ascii="Times New Roman" w:eastAsia="Times New Roman" w:hAnsi="Times New Roman" w:cs="Times New Roman"/>
+                <w:color w:val="000000"/>
+                <w:lang w:bidi="ta-IN"/>
+              </w:rPr>
+              <w:t>5</w:t>
+            </w:r>
+            <w:r>
+              <w:rPr>
+                <w:rFonts w:ascii="Times New Roman" w:eastAsia="Times New Roman" w:hAnsi="Times New Roman" w:cs="Times New Roman"/>
+                <w:color w:val="000000"/>
+                <w:lang w:bidi="ta-IN"/>
+              </w:rPr>
+              <w:t>0</w:t>
             </w:r>
           </w:p>
         </w:tc>
@@ -4079,6 +4373,14 @@
               </w:rPr>
               <w:t>166</w:t>
             </w:r>
+            <w:r>
+              <w:rPr>
+                <w:rFonts w:ascii="Times New Roman" w:eastAsia="Times New Roman" w:hAnsi="Times New Roman" w:cs="Times New Roman"/>
+                <w:color w:val="000000"/>
+                <w:lang w:bidi="ta-IN"/>
+              </w:rPr>
+              <w:t>4</w:t>
+            </w:r>
           </w:p>
         </w:tc>
         <w:tc>
@@ -4189,7 +4491,23 @@
                 <w:color w:val="000000"/>
                 <w:lang w:bidi="ta-IN"/>
               </w:rPr>
-              <w:t>26.24</w:t>
+              <w:t>26</w:t>
+            </w:r>
+            <w:r>
+              <w:rPr>
+                <w:rFonts w:ascii="Times New Roman" w:eastAsia="Times New Roman" w:hAnsi="Times New Roman" w:cs="Times New Roman"/>
+                <w:color w:val="000000"/>
+                <w:lang w:bidi="ta-IN"/>
+              </w:rPr>
+              <w:t>2</w:t>
+            </w:r>
+            <w:r>
+              <w:rPr>
+                <w:rFonts w:ascii="Times New Roman" w:eastAsia="Times New Roman" w:hAnsi="Times New Roman" w:cs="Times New Roman"/>
+                <w:color w:val="000000"/>
+                <w:lang w:bidi="ta-IN"/>
+              </w:rPr>
+              <w:t>.40</w:t>
             </w:r>
           </w:p>
         </w:tc>
@@ -4217,7 +4535,7 @@
                 <w:color w:val="000000"/>
                 <w:lang w:bidi="ta-IN"/>
               </w:rPr>
-              <w:t>148</w:t>
+              <w:t>1477</w:t>
             </w:r>
           </w:p>
         </w:tc>
@@ -4692,7 +5010,15 @@
                 <w:color w:val="000000"/>
                 <w:lang w:bidi="ta-IN"/>
               </w:rPr>
-              <w:t>6.616</w:t>
+              <w:t>66.</w:t>
+            </w:r>
+            <w:r>
+              <w:rPr>
+                <w:rFonts w:ascii="Times New Roman" w:eastAsia="Times New Roman" w:hAnsi="Times New Roman" w:cs="Times New Roman"/>
+                <w:color w:val="000000"/>
+                <w:lang w:bidi="ta-IN"/>
+              </w:rPr>
+              <w:t>16</w:t>
             </w:r>
           </w:p>
         </w:tc>
@@ -4722,6 +5048,14 @@
               </w:rPr>
               <w:t>149</w:t>
             </w:r>
+            <w:r>
+              <w:rPr>
+                <w:rFonts w:ascii="Times New Roman" w:eastAsia="Times New Roman" w:hAnsi="Times New Roman" w:cs="Times New Roman"/>
+                <w:color w:val="000000"/>
+                <w:lang w:bidi="ta-IN"/>
+              </w:rPr>
+              <w:t>0</w:t>
+            </w:r>
           </w:p>
         </w:tc>
         <w:tc>
@@ -4840,7 +5174,7 @@
                 <w:color w:val="000000"/>
                 <w:lang w:bidi="ta-IN"/>
               </w:rPr>
-              <w:t>6.616</w:t>
+              <w:t>65.95</w:t>
             </w:r>
           </w:p>
         </w:tc>
@@ -4868,7 +5202,7 @@
                 <w:color w:val="000000"/>
                 <w:lang w:bidi="ta-IN"/>
               </w:rPr>
-              <w:t>149</w:t>
+              <w:t>1485</w:t>
             </w:r>
           </w:p>
         </w:tc>
@@ -5054,7 +5388,39 @@
                 <w:color w:val="000000"/>
                 <w:lang w:bidi="ta-IN"/>
               </w:rPr>
-              <w:t>8.76</w:t>
+              <w:t>8</w:t>
+            </w:r>
+            <w:r>
+              <w:rPr>
+                <w:rFonts w:ascii="Times New Roman" w:eastAsia="Times New Roman" w:hAnsi="Times New Roman" w:cs="Times New Roman"/>
+                <w:color w:val="000000"/>
+                <w:lang w:bidi="ta-IN"/>
+              </w:rPr>
+              <w:t>7</w:t>
+            </w:r>
+            <w:r>
+              <w:rPr>
+                <w:rFonts w:ascii="Times New Roman" w:eastAsia="Times New Roman" w:hAnsi="Times New Roman" w:cs="Times New Roman"/>
+                <w:color w:val="000000"/>
+                <w:lang w:bidi="ta-IN"/>
+              </w:rPr>
+              <w:t>.</w:t>
+            </w:r>
+            <w:r>
+              <w:rPr>
+                <w:rFonts w:ascii="Times New Roman" w:eastAsia="Times New Roman" w:hAnsi="Times New Roman" w:cs="Times New Roman"/>
+                <w:color w:val="000000"/>
+                <w:lang w:bidi="ta-IN"/>
+              </w:rPr>
+              <w:t>6</w:t>
+            </w:r>
+            <w:r>
+              <w:rPr>
+                <w:rFonts w:ascii="Times New Roman" w:eastAsia="Times New Roman" w:hAnsi="Times New Roman" w:cs="Times New Roman"/>
+                <w:color w:val="000000"/>
+                <w:lang w:bidi="ta-IN"/>
+              </w:rPr>
+              <w:t>0</w:t>
             </w:r>
           </w:p>
         </w:tc>
@@ -5084,6 +5450,14 @@
               </w:rPr>
               <w:t>139</w:t>
             </w:r>
+            <w:r>
+              <w:rPr>
+                <w:rFonts w:ascii="Times New Roman" w:eastAsia="Times New Roman" w:hAnsi="Times New Roman" w:cs="Times New Roman"/>
+                <w:color w:val="000000"/>
+                <w:lang w:bidi="ta-IN"/>
+              </w:rPr>
+              <w:t>5</w:t>
+            </w:r>
           </w:p>
         </w:tc>
         <w:tc>
@@ -5194,7 +5568,7 @@
                 <w:color w:val="000000"/>
                 <w:lang w:bidi="ta-IN"/>
               </w:rPr>
-              <w:t>8.76</w:t>
+              <w:t>76.42</w:t>
             </w:r>
           </w:p>
         </w:tc>
@@ -5222,7 +5596,7 @@
                 <w:color w:val="000000"/>
                 <w:lang w:bidi="ta-IN"/>
               </w:rPr>
-              <w:t>139</w:t>
+              <w:t>1217</w:t>
             </w:r>
           </w:p>
         </w:tc>
@@ -5408,7 +5782,39 @@
                 <w:color w:val="000000"/>
                 <w:lang w:bidi="ta-IN"/>
               </w:rPr>
-              <w:t>13.98</w:t>
+              <w:t>13</w:t>
+            </w:r>
+            <w:r>
+              <w:rPr>
+                <w:rFonts w:ascii="Times New Roman" w:eastAsia="Times New Roman" w:hAnsi="Times New Roman" w:cs="Times New Roman"/>
+                <w:color w:val="000000"/>
+                <w:lang w:bidi="ta-IN"/>
+              </w:rPr>
+              <w:t>9</w:t>
+            </w:r>
+            <w:r>
+              <w:rPr>
+                <w:rFonts w:ascii="Times New Roman" w:eastAsia="Times New Roman" w:hAnsi="Times New Roman" w:cs="Times New Roman"/>
+                <w:color w:val="000000"/>
+                <w:lang w:bidi="ta-IN"/>
+              </w:rPr>
+              <w:t>.</w:t>
+            </w:r>
+            <w:r>
+              <w:rPr>
+                <w:rFonts w:ascii="Times New Roman" w:eastAsia="Times New Roman" w:hAnsi="Times New Roman" w:cs="Times New Roman"/>
+                <w:color w:val="000000"/>
+                <w:lang w:bidi="ta-IN"/>
+              </w:rPr>
+              <w:t>8</w:t>
+            </w:r>
+            <w:r>
+              <w:rPr>
+                <w:rFonts w:ascii="Times New Roman" w:eastAsia="Times New Roman" w:hAnsi="Times New Roman" w:cs="Times New Roman"/>
+                <w:color w:val="000000"/>
+                <w:lang w:bidi="ta-IN"/>
+              </w:rPr>
+              <w:t>0</w:t>
             </w:r>
           </w:p>
         </w:tc>
@@ -5438,6 +5844,14 @@
               </w:rPr>
               <w:t>157</w:t>
             </w:r>
+            <w:r>
+              <w:rPr>
+                <w:rFonts w:ascii="Times New Roman" w:eastAsia="Times New Roman" w:hAnsi="Times New Roman" w:cs="Times New Roman"/>
+                <w:color w:val="000000"/>
+                <w:lang w:bidi="ta-IN"/>
+              </w:rPr>
+              <w:t>9</w:t>
+            </w:r>
           </w:p>
         </w:tc>
         <w:tc>
@@ -5548,7 +5962,7 @@
                 <w:color w:val="000000"/>
                 <w:lang w:bidi="ta-IN"/>
               </w:rPr>
-              <w:t>13.98</w:t>
+              <w:t>111.10</w:t>
             </w:r>
           </w:p>
         </w:tc>
@@ -5576,7 +5990,7 @@
                 <w:color w:val="000000"/>
                 <w:lang w:bidi="ta-IN"/>
               </w:rPr>
-              <w:t>157</w:t>
+              <w:t>1251</w:t>
             </w:r>
           </w:p>
         </w:tc>
@@ -5762,7 +6176,39 @@
                 <w:color w:val="000000"/>
                 <w:lang w:bidi="ta-IN"/>
               </w:rPr>
-              <w:t>20.12</w:t>
+              <w:t>20</w:t>
+            </w:r>
+            <w:r>
+              <w:rPr>
+                <w:rFonts w:ascii="Times New Roman" w:eastAsia="Times New Roman" w:hAnsi="Times New Roman" w:cs="Times New Roman"/>
+                <w:color w:val="000000"/>
+                <w:lang w:bidi="ta-IN"/>
+              </w:rPr>
+              <w:t>1</w:t>
+            </w:r>
+            <w:r>
+              <w:rPr>
+                <w:rFonts w:ascii="Times New Roman" w:eastAsia="Times New Roman" w:hAnsi="Times New Roman" w:cs="Times New Roman"/>
+                <w:color w:val="000000"/>
+                <w:lang w:bidi="ta-IN"/>
+              </w:rPr>
+              <w:t>.</w:t>
+            </w:r>
+            <w:r>
+              <w:rPr>
+                <w:rFonts w:ascii="Times New Roman" w:eastAsia="Times New Roman" w:hAnsi="Times New Roman" w:cs="Times New Roman"/>
+                <w:color w:val="000000"/>
+                <w:lang w:bidi="ta-IN"/>
+              </w:rPr>
+              <w:t>2</w:t>
+            </w:r>
+            <w:r>
+              <w:rPr>
+                <w:rFonts w:ascii="Times New Roman" w:eastAsia="Times New Roman" w:hAnsi="Times New Roman" w:cs="Times New Roman"/>
+                <w:color w:val="000000"/>
+                <w:lang w:bidi="ta-IN"/>
+              </w:rPr>
+              <w:t>0</w:t>
             </w:r>
           </w:p>
         </w:tc>
@@ -5792,6 +6238,14 @@
               </w:rPr>
               <w:t>160</w:t>
             </w:r>
+            <w:r>
+              <w:rPr>
+                <w:rFonts w:ascii="Times New Roman" w:eastAsia="Times New Roman" w:hAnsi="Times New Roman" w:cs="Times New Roman"/>
+                <w:color w:val="000000"/>
+                <w:lang w:bidi="ta-IN"/>
+              </w:rPr>
+              <w:t>2</w:t>
+            </w:r>
           </w:p>
         </w:tc>
         <w:tc>
@@ -5902,7 +6356,7 @@
                 <w:color w:val="000000"/>
                 <w:lang w:bidi="ta-IN"/>
               </w:rPr>
-              <w:t>20.12</w:t>
+              <w:t>177.60</w:t>
             </w:r>
           </w:p>
         </w:tc>
@@ -5930,7 +6384,7 @@
                 <w:color w:val="000000"/>
                 <w:lang w:bidi="ta-IN"/>
               </w:rPr>
-              <w:t>160</w:t>
+              <w:t>1414</w:t>
             </w:r>
           </w:p>
         </w:tc>
@@ -6116,7 +6570,39 @@
                 <w:color w:val="000000"/>
                 <w:lang w:bidi="ta-IN"/>
               </w:rPr>
-              <w:t>26.79</w:t>
+              <w:t>26</w:t>
+            </w:r>
+            <w:r>
+              <w:rPr>
+                <w:rFonts w:ascii="Times New Roman" w:eastAsia="Times New Roman" w:hAnsi="Times New Roman" w:cs="Times New Roman"/>
+                <w:color w:val="000000"/>
+                <w:lang w:bidi="ta-IN"/>
+              </w:rPr>
+              <w:t>7</w:t>
+            </w:r>
+            <w:r>
+              <w:rPr>
+                <w:rFonts w:ascii="Times New Roman" w:eastAsia="Times New Roman" w:hAnsi="Times New Roman" w:cs="Times New Roman"/>
+                <w:color w:val="000000"/>
+                <w:lang w:bidi="ta-IN"/>
+              </w:rPr>
+              <w:t>.</w:t>
+            </w:r>
+            <w:r>
+              <w:rPr>
+                <w:rFonts w:ascii="Times New Roman" w:eastAsia="Times New Roman" w:hAnsi="Times New Roman" w:cs="Times New Roman"/>
+                <w:color w:val="000000"/>
+                <w:lang w:bidi="ta-IN"/>
+              </w:rPr>
+              <w:t>9</w:t>
+            </w:r>
+            <w:r>
+              <w:rPr>
+                <w:rFonts w:ascii="Times New Roman" w:eastAsia="Times New Roman" w:hAnsi="Times New Roman" w:cs="Times New Roman"/>
+                <w:color w:val="000000"/>
+                <w:lang w:bidi="ta-IN"/>
+              </w:rPr>
+              <w:t>0</w:t>
             </w:r>
           </w:p>
         </w:tc>
@@ -6144,7 +6630,7 @@
                 <w:color w:val="000000"/>
                 <w:lang w:bidi="ta-IN"/>
               </w:rPr>
-              <w:t>151</w:t>
+              <w:t>1508</w:t>
             </w:r>
           </w:p>
         </w:tc>
@@ -6256,7 +6742,7 @@
                 <w:color w:val="000000"/>
                 <w:lang w:bidi="ta-IN"/>
               </w:rPr>
-              <w:t>26.79</w:t>
+              <w:t>238.30</w:t>
             </w:r>
           </w:p>
         </w:tc>
@@ -6284,7 +6770,7 @@
                 <w:color w:val="000000"/>
                 <w:lang w:bidi="ta-IN"/>
               </w:rPr>
-              <w:t>151</w:t>
+              <w:t>1342</w:t>
             </w:r>
           </w:p>
         </w:tc>
@@ -6759,7 +7245,31 @@
                 <w:color w:val="000000"/>
                 <w:lang w:bidi="ta-IN"/>
               </w:rPr>
-              <w:t>9.625</w:t>
+              <w:t>9</w:t>
+            </w:r>
+            <w:r>
+              <w:rPr>
+                <w:rFonts w:ascii="Times New Roman" w:eastAsia="Times New Roman" w:hAnsi="Times New Roman" w:cs="Times New Roman"/>
+                <w:color w:val="000000"/>
+                <w:lang w:bidi="ta-IN"/>
+              </w:rPr>
+              <w:t>6</w:t>
+            </w:r>
+            <w:r>
+              <w:rPr>
+                <w:rFonts w:ascii="Times New Roman" w:eastAsia="Times New Roman" w:hAnsi="Times New Roman" w:cs="Times New Roman"/>
+                <w:color w:val="000000"/>
+                <w:lang w:bidi="ta-IN"/>
+              </w:rPr>
+              <w:t>.</w:t>
+            </w:r>
+            <w:r>
+              <w:rPr>
+                <w:rFonts w:ascii="Times New Roman" w:eastAsia="Times New Roman" w:hAnsi="Times New Roman" w:cs="Times New Roman"/>
+                <w:color w:val="000000"/>
+                <w:lang w:bidi="ta-IN"/>
+              </w:rPr>
+              <w:t>25</w:t>
             </w:r>
           </w:p>
         </w:tc>
@@ -6787,7 +7297,7 @@
                 <w:color w:val="000000"/>
                 <w:lang w:bidi="ta-IN"/>
               </w:rPr>
-              <w:t>217</w:t>
+              <w:t>2167</w:t>
             </w:r>
           </w:p>
         </w:tc>
@@ -6899,7 +7409,31 @@
                 <w:color w:val="000000"/>
                 <w:lang w:bidi="ta-IN"/>
               </w:rPr>
-              <w:t>8.493</w:t>
+              <w:t>8</w:t>
+            </w:r>
+            <w:r>
+              <w:rPr>
+                <w:rFonts w:ascii="Times New Roman" w:eastAsia="Times New Roman" w:hAnsi="Times New Roman" w:cs="Times New Roman"/>
+                <w:color w:val="000000"/>
+                <w:lang w:bidi="ta-IN"/>
+              </w:rPr>
+              <w:t>4</w:t>
+            </w:r>
+            <w:r>
+              <w:rPr>
+                <w:rFonts w:ascii="Times New Roman" w:eastAsia="Times New Roman" w:hAnsi="Times New Roman" w:cs="Times New Roman"/>
+                <w:color w:val="000000"/>
+                <w:lang w:bidi="ta-IN"/>
+              </w:rPr>
+              <w:t>.</w:t>
+            </w:r>
+            <w:r>
+              <w:rPr>
+                <w:rFonts w:ascii="Times New Roman" w:eastAsia="Times New Roman" w:hAnsi="Times New Roman" w:cs="Times New Roman"/>
+                <w:color w:val="000000"/>
+                <w:lang w:bidi="ta-IN"/>
+              </w:rPr>
+              <w:t>93</w:t>
             </w:r>
           </w:p>
         </w:tc>
@@ -6928,6 +7462,14 @@
                 <w:lang w:bidi="ta-IN"/>
               </w:rPr>
               <w:t>191</w:t>
+            </w:r>
+            <w:r>
+              <w:rPr>
+                <w:rFonts w:ascii="Times New Roman" w:eastAsia="Times New Roman" w:hAnsi="Times New Roman" w:cs="Times New Roman"/>
+                <w:color w:val="000000"/>
+                <w:lang w:bidi="ta-IN"/>
+              </w:rPr>
+              <w:t>3</w:t>
             </w:r>
           </w:p>
         </w:tc>
@@ -7113,7 +7655,39 @@
                 <w:color w:val="000000"/>
                 <w:lang w:bidi="ta-IN"/>
               </w:rPr>
-              <w:t>13.43</w:t>
+              <w:t>13</w:t>
+            </w:r>
+            <w:r>
+              <w:rPr>
+                <w:rFonts w:ascii="Times New Roman" w:eastAsia="Times New Roman" w:hAnsi="Times New Roman" w:cs="Times New Roman"/>
+                <w:color w:val="000000"/>
+                <w:lang w:bidi="ta-IN"/>
+              </w:rPr>
+              <w:t>4</w:t>
+            </w:r>
+            <w:r>
+              <w:rPr>
+                <w:rFonts w:ascii="Times New Roman" w:eastAsia="Times New Roman" w:hAnsi="Times New Roman" w:cs="Times New Roman"/>
+                <w:color w:val="000000"/>
+                <w:lang w:bidi="ta-IN"/>
+              </w:rPr>
+              <w:t>.</w:t>
+            </w:r>
+            <w:r>
+              <w:rPr>
+                <w:rFonts w:ascii="Times New Roman" w:eastAsia="Times New Roman" w:hAnsi="Times New Roman" w:cs="Times New Roman"/>
+                <w:color w:val="000000"/>
+                <w:lang w:bidi="ta-IN"/>
+              </w:rPr>
+              <w:t>3</w:t>
+            </w:r>
+            <w:r>
+              <w:rPr>
+                <w:rFonts w:ascii="Times New Roman" w:eastAsia="Times New Roman" w:hAnsi="Times New Roman" w:cs="Times New Roman"/>
+                <w:color w:val="000000"/>
+                <w:lang w:bidi="ta-IN"/>
+              </w:rPr>
+              <w:t>0</w:t>
             </w:r>
           </w:p>
         </w:tc>
@@ -7141,7 +7715,7 @@
                 <w:color w:val="000000"/>
                 <w:lang w:bidi="ta-IN"/>
               </w:rPr>
-              <w:t>214</w:t>
+              <w:t>2139</w:t>
             </w:r>
           </w:p>
         </w:tc>
@@ -7253,7 +7827,39 @@
                 <w:color w:val="000000"/>
                 <w:lang w:bidi="ta-IN"/>
               </w:rPr>
-              <w:t>11.28</w:t>
+              <w:t>11</w:t>
+            </w:r>
+            <w:r>
+              <w:rPr>
+                <w:rFonts w:ascii="Times New Roman" w:eastAsia="Times New Roman" w:hAnsi="Times New Roman" w:cs="Times New Roman"/>
+                <w:color w:val="000000"/>
+                <w:lang w:bidi="ta-IN"/>
+              </w:rPr>
+              <w:t>2</w:t>
+            </w:r>
+            <w:r>
+              <w:rPr>
+                <w:rFonts w:ascii="Times New Roman" w:eastAsia="Times New Roman" w:hAnsi="Times New Roman" w:cs="Times New Roman"/>
+                <w:color w:val="000000"/>
+                <w:lang w:bidi="ta-IN"/>
+              </w:rPr>
+              <w:t>.</w:t>
+            </w:r>
+            <w:r>
+              <w:rPr>
+                <w:rFonts w:ascii="Times New Roman" w:eastAsia="Times New Roman" w:hAnsi="Times New Roman" w:cs="Times New Roman"/>
+                <w:color w:val="000000"/>
+                <w:lang w:bidi="ta-IN"/>
+              </w:rPr>
+              <w:t>8</w:t>
+            </w:r>
+            <w:r>
+              <w:rPr>
+                <w:rFonts w:ascii="Times New Roman" w:eastAsia="Times New Roman" w:hAnsi="Times New Roman" w:cs="Times New Roman"/>
+                <w:color w:val="000000"/>
+                <w:lang w:bidi="ta-IN"/>
+              </w:rPr>
+              <w:t>0</w:t>
             </w:r>
           </w:p>
         </w:tc>
@@ -7281,7 +7887,7 @@
                 <w:color w:val="000000"/>
                 <w:lang w:bidi="ta-IN"/>
               </w:rPr>
-              <w:t>180</w:t>
+              <w:t>1796</w:t>
             </w:r>
           </w:p>
         </w:tc>
@@ -7467,7 +8073,39 @@
                 <w:color w:val="000000"/>
                 <w:lang w:bidi="ta-IN"/>
               </w:rPr>
-              <w:t>14.51</w:t>
+              <w:t>14</w:t>
+            </w:r>
+            <w:r>
+              <w:rPr>
+                <w:rFonts w:ascii="Times New Roman" w:eastAsia="Times New Roman" w:hAnsi="Times New Roman" w:cs="Times New Roman"/>
+                <w:color w:val="000000"/>
+                <w:lang w:bidi="ta-IN"/>
+              </w:rPr>
+              <w:t>5</w:t>
+            </w:r>
+            <w:r>
+              <w:rPr>
+                <w:rFonts w:ascii="Times New Roman" w:eastAsia="Times New Roman" w:hAnsi="Times New Roman" w:cs="Times New Roman"/>
+                <w:color w:val="000000"/>
+                <w:lang w:bidi="ta-IN"/>
+              </w:rPr>
+              <w:t>.</w:t>
+            </w:r>
+            <w:r>
+              <w:rPr>
+                <w:rFonts w:ascii="Times New Roman" w:eastAsia="Times New Roman" w:hAnsi="Times New Roman" w:cs="Times New Roman"/>
+                <w:color w:val="000000"/>
+                <w:lang w:bidi="ta-IN"/>
+              </w:rPr>
+              <w:t>1</w:t>
+            </w:r>
+            <w:r>
+              <w:rPr>
+                <w:rFonts w:ascii="Times New Roman" w:eastAsia="Times New Roman" w:hAnsi="Times New Roman" w:cs="Times New Roman"/>
+                <w:color w:val="000000"/>
+                <w:lang w:bidi="ta-IN"/>
+              </w:rPr>
+              <w:t>0</w:t>
             </w:r>
           </w:p>
         </w:tc>
@@ -7495,7 +8133,7 @@
                 <w:color w:val="000000"/>
                 <w:lang w:bidi="ta-IN"/>
               </w:rPr>
-              <w:t>207</w:t>
+              <w:t>2067</w:t>
             </w:r>
           </w:p>
         </w:tc>
@@ -7607,7 +8245,39 @@
                 <w:color w:val="000000"/>
                 <w:lang w:bidi="ta-IN"/>
               </w:rPr>
-              <w:t>12.21</w:t>
+              <w:t>12</w:t>
+            </w:r>
+            <w:r>
+              <w:rPr>
+                <w:rFonts w:ascii="Times New Roman" w:eastAsia="Times New Roman" w:hAnsi="Times New Roman" w:cs="Times New Roman"/>
+                <w:color w:val="000000"/>
+                <w:lang w:bidi="ta-IN"/>
+              </w:rPr>
+              <w:t>2</w:t>
+            </w:r>
+            <w:r>
+              <w:rPr>
+                <w:rFonts w:ascii="Times New Roman" w:eastAsia="Times New Roman" w:hAnsi="Times New Roman" w:cs="Times New Roman"/>
+                <w:color w:val="000000"/>
+                <w:lang w:bidi="ta-IN"/>
+              </w:rPr>
+              <w:t>.</w:t>
+            </w:r>
+            <w:r>
+              <w:rPr>
+                <w:rFonts w:ascii="Times New Roman" w:eastAsia="Times New Roman" w:hAnsi="Times New Roman" w:cs="Times New Roman"/>
+                <w:color w:val="000000"/>
+                <w:lang w:bidi="ta-IN"/>
+              </w:rPr>
+              <w:t>1</w:t>
+            </w:r>
+            <w:r>
+              <w:rPr>
+                <w:rFonts w:ascii="Times New Roman" w:eastAsia="Times New Roman" w:hAnsi="Times New Roman" w:cs="Times New Roman"/>
+                <w:color w:val="000000"/>
+                <w:lang w:bidi="ta-IN"/>
+              </w:rPr>
+              <w:t>0</w:t>
             </w:r>
           </w:p>
         </w:tc>
@@ -7635,7 +8305,7 @@
                 <w:color w:val="000000"/>
                 <w:lang w:bidi="ta-IN"/>
               </w:rPr>
-              <w:t>174</w:t>
+              <w:t>1739</w:t>
             </w:r>
           </w:p>
         </w:tc>
@@ -7821,7 +8491,39 @@
                 <w:color w:val="000000"/>
                 <w:lang w:bidi="ta-IN"/>
               </w:rPr>
-              <w:t>19.87</w:t>
+              <w:t>19</w:t>
+            </w:r>
+            <w:r>
+              <w:rPr>
+                <w:rFonts w:ascii="Times New Roman" w:eastAsia="Times New Roman" w:hAnsi="Times New Roman" w:cs="Times New Roman"/>
+                <w:color w:val="000000"/>
+                <w:lang w:bidi="ta-IN"/>
+              </w:rPr>
+              <w:t>8</w:t>
+            </w:r>
+            <w:r>
+              <w:rPr>
+                <w:rFonts w:ascii="Times New Roman" w:eastAsia="Times New Roman" w:hAnsi="Times New Roman" w:cs="Times New Roman"/>
+                <w:color w:val="000000"/>
+                <w:lang w:bidi="ta-IN"/>
+              </w:rPr>
+              <w:t>.</w:t>
+            </w:r>
+            <w:r>
+              <w:rPr>
+                <w:rFonts w:ascii="Times New Roman" w:eastAsia="Times New Roman" w:hAnsi="Times New Roman" w:cs="Times New Roman"/>
+                <w:color w:val="000000"/>
+                <w:lang w:bidi="ta-IN"/>
+              </w:rPr>
+              <w:t>7</w:t>
+            </w:r>
+            <w:r>
+              <w:rPr>
+                <w:rFonts w:ascii="Times New Roman" w:eastAsia="Times New Roman" w:hAnsi="Times New Roman" w:cs="Times New Roman"/>
+                <w:color w:val="000000"/>
+                <w:lang w:bidi="ta-IN"/>
+              </w:rPr>
+              <w:t>0</w:t>
             </w:r>
           </w:p>
         </w:tc>
@@ -7849,7 +8551,7 @@
                 <w:color w:val="000000"/>
                 <w:lang w:bidi="ta-IN"/>
               </w:rPr>
-              <w:t>224</w:t>
+              <w:t>2237</w:t>
             </w:r>
           </w:p>
         </w:tc>
@@ -7961,7 +8663,39 @@
                 <w:color w:val="000000"/>
                 <w:lang w:bidi="ta-IN"/>
               </w:rPr>
-              <w:t>17.22</w:t>
+              <w:t>17</w:t>
+            </w:r>
+            <w:r>
+              <w:rPr>
+                <w:rFonts w:ascii="Times New Roman" w:eastAsia="Times New Roman" w:hAnsi="Times New Roman" w:cs="Times New Roman"/>
+                <w:color w:val="000000"/>
+                <w:lang w:bidi="ta-IN"/>
+              </w:rPr>
+              <w:t>2</w:t>
+            </w:r>
+            <w:r>
+              <w:rPr>
+                <w:rFonts w:ascii="Times New Roman" w:eastAsia="Times New Roman" w:hAnsi="Times New Roman" w:cs="Times New Roman"/>
+                <w:color w:val="000000"/>
+                <w:lang w:bidi="ta-IN"/>
+              </w:rPr>
+              <w:t>.</w:t>
+            </w:r>
+            <w:r>
+              <w:rPr>
+                <w:rFonts w:ascii="Times New Roman" w:eastAsia="Times New Roman" w:hAnsi="Times New Roman" w:cs="Times New Roman"/>
+                <w:color w:val="000000"/>
+                <w:lang w:bidi="ta-IN"/>
+              </w:rPr>
+              <w:t>2</w:t>
+            </w:r>
+            <w:r>
+              <w:rPr>
+                <w:rFonts w:ascii="Times New Roman" w:eastAsia="Times New Roman" w:hAnsi="Times New Roman" w:cs="Times New Roman"/>
+                <w:color w:val="000000"/>
+                <w:lang w:bidi="ta-IN"/>
+              </w:rPr>
+              <w:t>0</w:t>
             </w:r>
           </w:p>
         </w:tc>
@@ -7989,7 +8723,7 @@
                 <w:color w:val="000000"/>
                 <w:lang w:bidi="ta-IN"/>
               </w:rPr>
-              <w:t>194</w:t>
+              <w:t>1939</w:t>
             </w:r>
           </w:p>
         </w:tc>
@@ -8175,7 +8909,39 @@
                 <w:color w:val="000000"/>
                 <w:lang w:bidi="ta-IN"/>
               </w:rPr>
-              <w:t>21.56</w:t>
+              <w:t>21</w:t>
+            </w:r>
+            <w:r>
+              <w:rPr>
+                <w:rFonts w:ascii="Times New Roman" w:eastAsia="Times New Roman" w:hAnsi="Times New Roman" w:cs="Times New Roman"/>
+                <w:color w:val="000000"/>
+                <w:lang w:bidi="ta-IN"/>
+              </w:rPr>
+              <w:t>5</w:t>
+            </w:r>
+            <w:r>
+              <w:rPr>
+                <w:rFonts w:ascii="Times New Roman" w:eastAsia="Times New Roman" w:hAnsi="Times New Roman" w:cs="Times New Roman"/>
+                <w:color w:val="000000"/>
+                <w:lang w:bidi="ta-IN"/>
+              </w:rPr>
+              <w:t>.</w:t>
+            </w:r>
+            <w:r>
+              <w:rPr>
+                <w:rFonts w:ascii="Times New Roman" w:eastAsia="Times New Roman" w:hAnsi="Times New Roman" w:cs="Times New Roman"/>
+                <w:color w:val="000000"/>
+                <w:lang w:bidi="ta-IN"/>
+              </w:rPr>
+              <w:t>6</w:t>
+            </w:r>
+            <w:r>
+              <w:rPr>
+                <w:rFonts w:ascii="Times New Roman" w:eastAsia="Times New Roman" w:hAnsi="Times New Roman" w:cs="Times New Roman"/>
+                <w:color w:val="000000"/>
+                <w:lang w:bidi="ta-IN"/>
+              </w:rPr>
+              <w:t>0</w:t>
             </w:r>
           </w:p>
         </w:tc>
@@ -8205,6 +8971,14 @@
               </w:rPr>
               <w:t>217</w:t>
             </w:r>
+            <w:r>
+              <w:rPr>
+                <w:rFonts w:ascii="Times New Roman" w:eastAsia="Times New Roman" w:hAnsi="Times New Roman" w:cs="Times New Roman"/>
+                <w:color w:val="000000"/>
+                <w:lang w:bidi="ta-IN"/>
+              </w:rPr>
+              <w:t>1</w:t>
+            </w:r>
           </w:p>
         </w:tc>
         <w:tc>
@@ -8315,7 +9089,7 @@
                 <w:color w:val="000000"/>
                 <w:lang w:bidi="ta-IN"/>
               </w:rPr>
-              <w:t>17.95</w:t>
+              <w:t>174.50</w:t>
             </w:r>
           </w:p>
         </w:tc>
@@ -8343,7 +9117,7 @@
                 <w:color w:val="000000"/>
                 <w:lang w:bidi="ta-IN"/>
               </w:rPr>
-              <w:t>181</w:t>
+              <w:t>1757</w:t>
             </w:r>
           </w:p>
         </w:tc>
@@ -8545,7 +9319,39 @@
                 <w:color w:val="000000"/>
                 <w:lang w:bidi="ta-IN"/>
               </w:rPr>
-              <w:t>27.68</w:t>
+              <w:t>27</w:t>
+            </w:r>
+            <w:r>
+              <w:rPr>
+                <w:rFonts w:ascii="Times New Roman" w:eastAsia="Times New Roman" w:hAnsi="Times New Roman" w:cs="Times New Roman"/>
+                <w:color w:val="000000"/>
+                <w:lang w:bidi="ta-IN"/>
+              </w:rPr>
+              <w:t>6</w:t>
+            </w:r>
+            <w:r>
+              <w:rPr>
+                <w:rFonts w:ascii="Times New Roman" w:eastAsia="Times New Roman" w:hAnsi="Times New Roman" w:cs="Times New Roman"/>
+                <w:color w:val="000000"/>
+                <w:lang w:bidi="ta-IN"/>
+              </w:rPr>
+              <w:t>.</w:t>
+            </w:r>
+            <w:r>
+              <w:rPr>
+                <w:rFonts w:ascii="Times New Roman" w:eastAsia="Times New Roman" w:hAnsi="Times New Roman" w:cs="Times New Roman"/>
+                <w:color w:val="000000"/>
+                <w:lang w:bidi="ta-IN"/>
+              </w:rPr>
+              <w:t>8</w:t>
+            </w:r>
+            <w:r>
+              <w:rPr>
+                <w:rFonts w:ascii="Times New Roman" w:eastAsia="Times New Roman" w:hAnsi="Times New Roman" w:cs="Times New Roman"/>
+                <w:color w:val="000000"/>
+                <w:lang w:bidi="ta-IN"/>
+              </w:rPr>
+              <w:t>0</w:t>
             </w:r>
           </w:p>
         </w:tc>
@@ -8573,7 +9379,7 @@
                 <w:color w:val="000000"/>
                 <w:lang w:bidi="ta-IN"/>
               </w:rPr>
-              <w:t>220</w:t>
+              <w:t>2204</w:t>
             </w:r>
           </w:p>
         </w:tc>
@@ -8685,7 +9491,7 @@
                 <w:color w:val="000000"/>
                 <w:lang w:bidi="ta-IN"/>
               </w:rPr>
-              <w:t>21.84</w:t>
+              <w:t>218.40</w:t>
             </w:r>
           </w:p>
         </w:tc>
@@ -8713,7 +9519,7 @@
                 <w:color w:val="000000"/>
                 <w:lang w:bidi="ta-IN"/>
               </w:rPr>
-              <w:t>174</w:t>
+              <w:t>1739</w:t>
             </w:r>
           </w:p>
         </w:tc>
@@ -9189,7 +9995,31 @@
                 <w:color w:val="000000"/>
                 <w:lang w:bidi="ta-IN"/>
               </w:rPr>
-              <w:t>1.971</w:t>
+              <w:t>1</w:t>
+            </w:r>
+            <w:r>
+              <w:rPr>
+                <w:rFonts w:ascii="Times New Roman" w:eastAsia="Times New Roman" w:hAnsi="Times New Roman" w:cs="Times New Roman"/>
+                <w:color w:val="000000"/>
+                <w:lang w:bidi="ta-IN"/>
+              </w:rPr>
+              <w:t>9</w:t>
+            </w:r>
+            <w:r>
+              <w:rPr>
+                <w:rFonts w:ascii="Times New Roman" w:eastAsia="Times New Roman" w:hAnsi="Times New Roman" w:cs="Times New Roman"/>
+                <w:color w:val="000000"/>
+                <w:lang w:bidi="ta-IN"/>
+              </w:rPr>
+              <w:t>.</w:t>
+            </w:r>
+            <w:r>
+              <w:rPr>
+                <w:rFonts w:ascii="Times New Roman" w:eastAsia="Times New Roman" w:hAnsi="Times New Roman" w:cs="Times New Roman"/>
+                <w:color w:val="000000"/>
+                <w:lang w:bidi="ta-IN"/>
+              </w:rPr>
+              <w:t>71</w:t>
             </w:r>
           </w:p>
         </w:tc>
@@ -9219,6 +10049,14 @@
               </w:rPr>
               <w:t>44</w:t>
             </w:r>
+            <w:r>
+              <w:rPr>
+                <w:rFonts w:ascii="Times New Roman" w:eastAsia="Times New Roman" w:hAnsi="Times New Roman" w:cs="Times New Roman"/>
+                <w:color w:val="000000"/>
+                <w:lang w:bidi="ta-IN"/>
+              </w:rPr>
+              <w:t>4</w:t>
+            </w:r>
           </w:p>
         </w:tc>
         <w:tc>
@@ -9337,7 +10175,31 @@
                 <w:color w:val="000000"/>
                 <w:lang w:bidi="ta-IN"/>
               </w:rPr>
-              <w:t>8.718</w:t>
+              <w:t>8</w:t>
+            </w:r>
+            <w:r>
+              <w:rPr>
+                <w:rFonts w:ascii="Times New Roman" w:eastAsia="Times New Roman" w:hAnsi="Times New Roman" w:cs="Times New Roman"/>
+                <w:color w:val="000000"/>
+                <w:lang w:bidi="ta-IN"/>
+              </w:rPr>
+              <w:t>7</w:t>
+            </w:r>
+            <w:r>
+              <w:rPr>
+                <w:rFonts w:ascii="Times New Roman" w:eastAsia="Times New Roman" w:hAnsi="Times New Roman" w:cs="Times New Roman"/>
+                <w:color w:val="000000"/>
+                <w:lang w:bidi="ta-IN"/>
+              </w:rPr>
+              <w:t>.</w:t>
+            </w:r>
+            <w:r>
+              <w:rPr>
+                <w:rFonts w:ascii="Times New Roman" w:eastAsia="Times New Roman" w:hAnsi="Times New Roman" w:cs="Times New Roman"/>
+                <w:color w:val="000000"/>
+                <w:lang w:bidi="ta-IN"/>
+              </w:rPr>
+              <w:t>18</w:t>
             </w:r>
           </w:p>
         </w:tc>
@@ -9366,6 +10228,14 @@
                 <w:lang w:bidi="ta-IN"/>
               </w:rPr>
               <w:t>196</w:t>
+            </w:r>
+            <w:r>
+              <w:rPr>
+                <w:rFonts w:ascii="Times New Roman" w:eastAsia="Times New Roman" w:hAnsi="Times New Roman" w:cs="Times New Roman"/>
+                <w:color w:val="000000"/>
+                <w:lang w:bidi="ta-IN"/>
+              </w:rPr>
+              <w:t>3</w:t>
             </w:r>
           </w:p>
         </w:tc>
@@ -9551,7 +10421,39 @@
                 <w:color w:val="000000"/>
                 <w:lang w:bidi="ta-IN"/>
               </w:rPr>
-              <w:t>2.72</w:t>
+              <w:t>2</w:t>
+            </w:r>
+            <w:r>
+              <w:rPr>
+                <w:rFonts w:ascii="Times New Roman" w:eastAsia="Times New Roman" w:hAnsi="Times New Roman" w:cs="Times New Roman"/>
+                <w:color w:val="000000"/>
+                <w:lang w:bidi="ta-IN"/>
+              </w:rPr>
+              <w:t>7</w:t>
+            </w:r>
+            <w:r>
+              <w:rPr>
+                <w:rFonts w:ascii="Times New Roman" w:eastAsia="Times New Roman" w:hAnsi="Times New Roman" w:cs="Times New Roman"/>
+                <w:color w:val="000000"/>
+                <w:lang w:bidi="ta-IN"/>
+              </w:rPr>
+              <w:t>.</w:t>
+            </w:r>
+            <w:r>
+              <w:rPr>
+                <w:rFonts w:ascii="Times New Roman" w:eastAsia="Times New Roman" w:hAnsi="Times New Roman" w:cs="Times New Roman"/>
+                <w:color w:val="000000"/>
+                <w:lang w:bidi="ta-IN"/>
+              </w:rPr>
+              <w:t>2</w:t>
+            </w:r>
+            <w:r>
+              <w:rPr>
+                <w:rFonts w:ascii="Times New Roman" w:eastAsia="Times New Roman" w:hAnsi="Times New Roman" w:cs="Times New Roman"/>
+                <w:color w:val="000000"/>
+                <w:lang w:bidi="ta-IN"/>
+              </w:rPr>
+              <w:t>0</w:t>
             </w:r>
           </w:p>
         </w:tc>
@@ -9581,6 +10483,14 @@
               </w:rPr>
               <w:t>43</w:t>
             </w:r>
+            <w:r>
+              <w:rPr>
+                <w:rFonts w:ascii="Times New Roman" w:eastAsia="Times New Roman" w:hAnsi="Times New Roman" w:cs="Times New Roman"/>
+                <w:color w:val="000000"/>
+                <w:lang w:bidi="ta-IN"/>
+              </w:rPr>
+              <w:t>3</w:t>
+            </w:r>
           </w:p>
         </w:tc>
         <w:tc>
@@ -9699,7 +10609,31 @@
                 <w:color w:val="000000"/>
                 <w:lang w:bidi="ta-IN"/>
               </w:rPr>
-              <w:t>10.48</w:t>
+              <w:t>10</w:t>
+            </w:r>
+            <w:r>
+              <w:rPr>
+                <w:rFonts w:ascii="Times New Roman" w:eastAsia="Times New Roman" w:hAnsi="Times New Roman" w:cs="Times New Roman"/>
+                <w:color w:val="000000"/>
+                <w:lang w:bidi="ta-IN"/>
+              </w:rPr>
+              <w:t>4</w:t>
+            </w:r>
+            <w:r>
+              <w:rPr>
+                <w:rFonts w:ascii="Times New Roman" w:eastAsia="Times New Roman" w:hAnsi="Times New Roman" w:cs="Times New Roman"/>
+                <w:color w:val="000000"/>
+                <w:lang w:bidi="ta-IN"/>
+              </w:rPr>
+              <w:t>.</w:t>
+            </w:r>
+            <w:r>
+              <w:rPr>
+                <w:rFonts w:ascii="Times New Roman" w:eastAsia="Times New Roman" w:hAnsi="Times New Roman" w:cs="Times New Roman"/>
+                <w:color w:val="000000"/>
+                <w:lang w:bidi="ta-IN"/>
+              </w:rPr>
+              <w:t>8</w:t>
             </w:r>
             <w:r>
               <w:rPr>
@@ -9735,7 +10669,7 @@
                 <w:color w:val="000000"/>
                 <w:lang w:bidi="ta-IN"/>
               </w:rPr>
-              <w:t>167</w:t>
+              <w:t>1669</w:t>
             </w:r>
           </w:p>
         </w:tc>
@@ -9937,7 +10871,31 @@
                 <w:color w:val="000000"/>
                 <w:lang w:bidi="ta-IN"/>
               </w:rPr>
-              <w:t>3.883</w:t>
+              <w:t>3</w:t>
+            </w:r>
+            <w:r>
+              <w:rPr>
+                <w:rFonts w:ascii="Times New Roman" w:eastAsia="Times New Roman" w:hAnsi="Times New Roman" w:cs="Times New Roman"/>
+                <w:color w:val="000000"/>
+                <w:lang w:bidi="ta-IN"/>
+              </w:rPr>
+              <w:t>8</w:t>
+            </w:r>
+            <w:r>
+              <w:rPr>
+                <w:rFonts w:ascii="Times New Roman" w:eastAsia="Times New Roman" w:hAnsi="Times New Roman" w:cs="Times New Roman"/>
+                <w:color w:val="000000"/>
+                <w:lang w:bidi="ta-IN"/>
+              </w:rPr>
+              <w:t>.</w:t>
+            </w:r>
+            <w:r>
+              <w:rPr>
+                <w:rFonts w:ascii="Times New Roman" w:eastAsia="Times New Roman" w:hAnsi="Times New Roman" w:cs="Times New Roman"/>
+                <w:color w:val="000000"/>
+                <w:lang w:bidi="ta-IN"/>
+              </w:rPr>
+              <w:t>83</w:t>
             </w:r>
           </w:p>
         </w:tc>
@@ -9965,7 +10923,7 @@
                 <w:color w:val="000000"/>
                 <w:lang w:bidi="ta-IN"/>
               </w:rPr>
-              <w:t>44</w:t>
+              <w:t>437</w:t>
             </w:r>
           </w:p>
         </w:tc>
@@ -10077,7 +11035,31 @@
                 <w:color w:val="000000"/>
                 <w:lang w:bidi="ta-IN"/>
               </w:rPr>
-              <w:t>12.827</w:t>
+              <w:t>12</w:t>
+            </w:r>
+            <w:r>
+              <w:rPr>
+                <w:rFonts w:ascii="Times New Roman" w:eastAsia="Times New Roman" w:hAnsi="Times New Roman" w:cs="Times New Roman"/>
+                <w:color w:val="000000"/>
+                <w:lang w:bidi="ta-IN"/>
+              </w:rPr>
+              <w:t>8</w:t>
+            </w:r>
+            <w:r>
+              <w:rPr>
+                <w:rFonts w:ascii="Times New Roman" w:eastAsia="Times New Roman" w:hAnsi="Times New Roman" w:cs="Times New Roman"/>
+                <w:color w:val="000000"/>
+                <w:lang w:bidi="ta-IN"/>
+              </w:rPr>
+              <w:t>.</w:t>
+            </w:r>
+            <w:r>
+              <w:rPr>
+                <w:rFonts w:ascii="Times New Roman" w:eastAsia="Times New Roman" w:hAnsi="Times New Roman" w:cs="Times New Roman"/>
+                <w:color w:val="000000"/>
+                <w:lang w:bidi="ta-IN"/>
+              </w:rPr>
+              <w:t>27</w:t>
             </w:r>
           </w:p>
         </w:tc>
@@ -10106,6 +11088,14 @@
                 <w:lang w:bidi="ta-IN"/>
               </w:rPr>
               <w:t>144</w:t>
+            </w:r>
+            <w:r>
+              <w:rPr>
+                <w:rFonts w:ascii="Times New Roman" w:eastAsia="Times New Roman" w:hAnsi="Times New Roman" w:cs="Times New Roman"/>
+                <w:color w:val="000000"/>
+                <w:lang w:bidi="ta-IN"/>
+              </w:rPr>
+              <w:t>4</w:t>
             </w:r>
           </w:p>
         </w:tc>
@@ -10291,7 +11281,31 @@
                 <w:color w:val="000000"/>
                 <w:lang w:bidi="ta-IN"/>
               </w:rPr>
-              <w:t>4.277</w:t>
+              <w:t>4</w:t>
+            </w:r>
+            <w:r>
+              <w:rPr>
+                <w:rFonts w:ascii="Times New Roman" w:eastAsia="Times New Roman" w:hAnsi="Times New Roman" w:cs="Times New Roman"/>
+                <w:color w:val="000000"/>
+                <w:lang w:bidi="ta-IN"/>
+              </w:rPr>
+              <w:t>2</w:t>
+            </w:r>
+            <w:r>
+              <w:rPr>
+                <w:rFonts w:ascii="Times New Roman" w:eastAsia="Times New Roman" w:hAnsi="Times New Roman" w:cs="Times New Roman"/>
+                <w:color w:val="000000"/>
+                <w:lang w:bidi="ta-IN"/>
+              </w:rPr>
+              <w:t>.</w:t>
+            </w:r>
+            <w:r>
+              <w:rPr>
+                <w:rFonts w:ascii="Times New Roman" w:eastAsia="Times New Roman" w:hAnsi="Times New Roman" w:cs="Times New Roman"/>
+                <w:color w:val="000000"/>
+                <w:lang w:bidi="ta-IN"/>
+              </w:rPr>
+              <w:t>77</w:t>
             </w:r>
           </w:p>
         </w:tc>
@@ -10321,6 +11335,14 @@
               </w:rPr>
               <w:t>34</w:t>
             </w:r>
+            <w:r>
+              <w:rPr>
+                <w:rFonts w:ascii="Times New Roman" w:eastAsia="Times New Roman" w:hAnsi="Times New Roman" w:cs="Times New Roman"/>
+                <w:color w:val="000000"/>
+                <w:lang w:bidi="ta-IN"/>
+              </w:rPr>
+              <w:t>1</w:t>
+            </w:r>
           </w:p>
         </w:tc>
         <w:tc>
@@ -10431,7 +11453,31 @@
                 <w:color w:val="000000"/>
                 <w:lang w:bidi="ta-IN"/>
               </w:rPr>
-              <w:t>17.933</w:t>
+              <w:t>17</w:t>
+            </w:r>
+            <w:r>
+              <w:rPr>
+                <w:rFonts w:ascii="Times New Roman" w:eastAsia="Times New Roman" w:hAnsi="Times New Roman" w:cs="Times New Roman"/>
+                <w:color w:val="000000"/>
+                <w:lang w:bidi="ta-IN"/>
+              </w:rPr>
+              <w:t>9</w:t>
+            </w:r>
+            <w:r>
+              <w:rPr>
+                <w:rFonts w:ascii="Times New Roman" w:eastAsia="Times New Roman" w:hAnsi="Times New Roman" w:cs="Times New Roman"/>
+                <w:color w:val="000000"/>
+                <w:lang w:bidi="ta-IN"/>
+              </w:rPr>
+              <w:t>.</w:t>
+            </w:r>
+            <w:r>
+              <w:rPr>
+                <w:rFonts w:ascii="Times New Roman" w:eastAsia="Times New Roman" w:hAnsi="Times New Roman" w:cs="Times New Roman"/>
+                <w:color w:val="000000"/>
+                <w:lang w:bidi="ta-IN"/>
+              </w:rPr>
+              <w:t>33</w:t>
             </w:r>
           </w:p>
         </w:tc>
@@ -10459,7 +11505,7 @@
                 <w:color w:val="000000"/>
                 <w:lang w:bidi="ta-IN"/>
               </w:rPr>
-              <w:t>143</w:t>
+              <w:t>1428</w:t>
             </w:r>
           </w:p>
         </w:tc>
@@ -10645,7 +11691,31 @@
                 <w:color w:val="000000"/>
                 <w:lang w:bidi="ta-IN"/>
               </w:rPr>
-              <w:t>6.414</w:t>
+              <w:t>6</w:t>
+            </w:r>
+            <w:r>
+              <w:rPr>
+                <w:rFonts w:ascii="Times New Roman" w:eastAsia="Times New Roman" w:hAnsi="Times New Roman" w:cs="Times New Roman"/>
+                <w:color w:val="000000"/>
+                <w:lang w:bidi="ta-IN"/>
+              </w:rPr>
+              <w:t>4</w:t>
+            </w:r>
+            <w:r>
+              <w:rPr>
+                <w:rFonts w:ascii="Times New Roman" w:eastAsia="Times New Roman" w:hAnsi="Times New Roman" w:cs="Times New Roman"/>
+                <w:color w:val="000000"/>
+                <w:lang w:bidi="ta-IN"/>
+              </w:rPr>
+              <w:t>.</w:t>
+            </w:r>
+            <w:r>
+              <w:rPr>
+                <w:rFonts w:ascii="Times New Roman" w:eastAsia="Times New Roman" w:hAnsi="Times New Roman" w:cs="Times New Roman"/>
+                <w:color w:val="000000"/>
+                <w:lang w:bidi="ta-IN"/>
+              </w:rPr>
+              <w:t>14</w:t>
             </w:r>
           </w:p>
         </w:tc>
@@ -10675,6 +11745,14 @@
               </w:rPr>
               <w:t>36</w:t>
             </w:r>
+            <w:r>
+              <w:rPr>
+                <w:rFonts w:ascii="Times New Roman" w:eastAsia="Times New Roman" w:hAnsi="Times New Roman" w:cs="Times New Roman"/>
+                <w:color w:val="000000"/>
+                <w:lang w:bidi="ta-IN"/>
+              </w:rPr>
+              <w:t>1</w:t>
+            </w:r>
           </w:p>
         </w:tc>
         <w:tc>
@@ -10785,7 +11863,31 @@
                 <w:color w:val="000000"/>
                 <w:lang w:bidi="ta-IN"/>
               </w:rPr>
-              <w:t>23.266</w:t>
+              <w:t>23</w:t>
+            </w:r>
+            <w:r>
+              <w:rPr>
+                <w:rFonts w:ascii="Times New Roman" w:eastAsia="Times New Roman" w:hAnsi="Times New Roman" w:cs="Times New Roman"/>
+                <w:color w:val="000000"/>
+                <w:lang w:bidi="ta-IN"/>
+              </w:rPr>
+              <w:t>2</w:t>
+            </w:r>
+            <w:r>
+              <w:rPr>
+                <w:rFonts w:ascii="Times New Roman" w:eastAsia="Times New Roman" w:hAnsi="Times New Roman" w:cs="Times New Roman"/>
+                <w:color w:val="000000"/>
+                <w:lang w:bidi="ta-IN"/>
+              </w:rPr>
+              <w:t>.</w:t>
+            </w:r>
+            <w:r>
+              <w:rPr>
+                <w:rFonts w:ascii="Times New Roman" w:eastAsia="Times New Roman" w:hAnsi="Times New Roman" w:cs="Times New Roman"/>
+                <w:color w:val="000000"/>
+                <w:lang w:bidi="ta-IN"/>
+              </w:rPr>
+              <w:t>66</w:t>
             </w:r>
           </w:p>
         </w:tc>
@@ -10814,6 +11916,14 @@
                 <w:lang w:bidi="ta-IN"/>
               </w:rPr>
               <w:t>131</w:t>
+            </w:r>
+            <w:r>
+              <w:rPr>
+                <w:rFonts w:ascii="Times New Roman" w:eastAsia="Times New Roman" w:hAnsi="Times New Roman" w:cs="Times New Roman"/>
+                <w:color w:val="000000"/>
+                <w:lang w:bidi="ta-IN"/>
+              </w:rPr>
+              <w:t>0</w:t>
             </w:r>
           </w:p>
         </w:tc>
@@ -11303,7 +12413,23 @@
                 <w:color w:val="000000"/>
                 <w:lang w:bidi="ta-IN"/>
               </w:rPr>
-              <w:t>0.9918</w:t>
+              <w:t>99</w:t>
+            </w:r>
+            <w:r>
+              <w:rPr>
+                <w:rFonts w:ascii="Times New Roman" w:eastAsia="Times New Roman" w:hAnsi="Times New Roman" w:cs="Times New Roman"/>
+                <w:color w:val="000000"/>
+                <w:lang w:bidi="ta-IN"/>
+              </w:rPr>
+              <w:t>.</w:t>
+            </w:r>
+            <w:r>
+              <w:rPr>
+                <w:rFonts w:ascii="Times New Roman" w:eastAsia="Times New Roman" w:hAnsi="Times New Roman" w:cs="Times New Roman"/>
+                <w:color w:val="000000"/>
+                <w:lang w:bidi="ta-IN"/>
+              </w:rPr>
+              <w:t>18</w:t>
             </w:r>
           </w:p>
         </w:tc>
@@ -11333,6 +12459,14 @@
               </w:rPr>
               <w:t>22</w:t>
             </w:r>
+            <w:r>
+              <w:rPr>
+                <w:rFonts w:ascii="Times New Roman" w:eastAsia="Times New Roman" w:hAnsi="Times New Roman" w:cs="Times New Roman"/>
+                <w:color w:val="000000"/>
+                <w:lang w:bidi="ta-IN"/>
+              </w:rPr>
+              <w:t>33</w:t>
+            </w:r>
           </w:p>
         </w:tc>
         <w:tc>
@@ -11443,7 +12577,31 @@
                 <w:color w:val="000000"/>
                 <w:lang w:bidi="ta-IN"/>
               </w:rPr>
-              <w:t>0.886</w:t>
+              <w:t>88</w:t>
+            </w:r>
+            <w:r>
+              <w:rPr>
+                <w:rFonts w:ascii="Times New Roman" w:eastAsia="Times New Roman" w:hAnsi="Times New Roman" w:cs="Times New Roman"/>
+                <w:color w:val="000000"/>
+                <w:lang w:bidi="ta-IN"/>
+              </w:rPr>
+              <w:t>.</w:t>
+            </w:r>
+            <w:r>
+              <w:rPr>
+                <w:rFonts w:ascii="Times New Roman" w:eastAsia="Times New Roman" w:hAnsi="Times New Roman" w:cs="Times New Roman"/>
+                <w:color w:val="000000"/>
+                <w:lang w:bidi="ta-IN"/>
+              </w:rPr>
+              <w:t>6</w:t>
+            </w:r>
+            <w:r>
+              <w:rPr>
+                <w:rFonts w:ascii="Times New Roman" w:eastAsia="Times New Roman" w:hAnsi="Times New Roman" w:cs="Times New Roman"/>
+                <w:color w:val="000000"/>
+                <w:lang w:bidi="ta-IN"/>
+              </w:rPr>
+              <w:t>0</w:t>
             </w:r>
           </w:p>
         </w:tc>
@@ -11471,7 +12629,7 @@
                 <w:color w:val="000000"/>
                 <w:lang w:bidi="ta-IN"/>
               </w:rPr>
-              <w:t>20</w:t>
+              <w:t>1995</w:t>
             </w:r>
           </w:p>
         </w:tc>
@@ -11657,7 +12815,39 @@
                 <w:color w:val="000000"/>
                 <w:lang w:bidi="ta-IN"/>
               </w:rPr>
-              <w:t>1.485</w:t>
+              <w:t>1</w:t>
+            </w:r>
+            <w:r>
+              <w:rPr>
+                <w:rFonts w:ascii="Times New Roman" w:eastAsia="Times New Roman" w:hAnsi="Times New Roman" w:cs="Times New Roman"/>
+                <w:color w:val="000000"/>
+                <w:lang w:bidi="ta-IN"/>
+              </w:rPr>
+              <w:t>48</w:t>
+            </w:r>
+            <w:r>
+              <w:rPr>
+                <w:rFonts w:ascii="Times New Roman" w:eastAsia="Times New Roman" w:hAnsi="Times New Roman" w:cs="Times New Roman"/>
+                <w:color w:val="000000"/>
+                <w:lang w:bidi="ta-IN"/>
+              </w:rPr>
+              <w:t>.</w:t>
+            </w:r>
+            <w:r>
+              <w:rPr>
+                <w:rFonts w:ascii="Times New Roman" w:eastAsia="Times New Roman" w:hAnsi="Times New Roman" w:cs="Times New Roman"/>
+                <w:color w:val="000000"/>
+                <w:lang w:bidi="ta-IN"/>
+              </w:rPr>
+              <w:t>5</w:t>
+            </w:r>
+            <w:r>
+              <w:rPr>
+                <w:rFonts w:ascii="Times New Roman" w:eastAsia="Times New Roman" w:hAnsi="Times New Roman" w:cs="Times New Roman"/>
+                <w:color w:val="000000"/>
+                <w:lang w:bidi="ta-IN"/>
+              </w:rPr>
+              <w:t>0</w:t>
             </w:r>
           </w:p>
         </w:tc>
@@ -11685,7 +12875,7 @@
                 <w:color w:val="000000"/>
                 <w:lang w:bidi="ta-IN"/>
               </w:rPr>
-              <w:t>24</w:t>
+              <w:t>2365</w:t>
             </w:r>
           </w:p>
         </w:tc>
@@ -11797,7 +12987,39 @@
                 <w:color w:val="000000"/>
                 <w:lang w:bidi="ta-IN"/>
               </w:rPr>
-              <w:t>1.175</w:t>
+              <w:t>1</w:t>
+            </w:r>
+            <w:r>
+              <w:rPr>
+                <w:rFonts w:ascii="Times New Roman" w:eastAsia="Times New Roman" w:hAnsi="Times New Roman" w:cs="Times New Roman"/>
+                <w:color w:val="000000"/>
+                <w:lang w:bidi="ta-IN"/>
+              </w:rPr>
+              <w:t>17</w:t>
+            </w:r>
+            <w:r>
+              <w:rPr>
+                <w:rFonts w:ascii="Times New Roman" w:eastAsia="Times New Roman" w:hAnsi="Times New Roman" w:cs="Times New Roman"/>
+                <w:color w:val="000000"/>
+                <w:lang w:bidi="ta-IN"/>
+              </w:rPr>
+              <w:t>.</w:t>
+            </w:r>
+            <w:r>
+              <w:rPr>
+                <w:rFonts w:ascii="Times New Roman" w:eastAsia="Times New Roman" w:hAnsi="Times New Roman" w:cs="Times New Roman"/>
+                <w:color w:val="000000"/>
+                <w:lang w:bidi="ta-IN"/>
+              </w:rPr>
+              <w:t>5</w:t>
+            </w:r>
+            <w:r>
+              <w:rPr>
+                <w:rFonts w:ascii="Times New Roman" w:eastAsia="Times New Roman" w:hAnsi="Times New Roman" w:cs="Times New Roman"/>
+                <w:color w:val="000000"/>
+                <w:lang w:bidi="ta-IN"/>
+              </w:rPr>
+              <w:t>0</w:t>
             </w:r>
           </w:p>
         </w:tc>
@@ -11825,7 +13047,7 @@
                 <w:color w:val="000000"/>
                 <w:lang w:bidi="ta-IN"/>
               </w:rPr>
-              <w:t>19</w:t>
+              <w:t>1871</w:t>
             </w:r>
           </w:p>
         </w:tc>
@@ -12011,7 +13233,39 @@
                 <w:color w:val="000000"/>
                 <w:lang w:bidi="ta-IN"/>
               </w:rPr>
-              <w:t>2.016</w:t>
+              <w:t>2</w:t>
+            </w:r>
+            <w:r>
+              <w:rPr>
+                <w:rFonts w:ascii="Times New Roman" w:eastAsia="Times New Roman" w:hAnsi="Times New Roman" w:cs="Times New Roman"/>
+                <w:color w:val="000000"/>
+                <w:lang w:bidi="ta-IN"/>
+              </w:rPr>
+              <w:t>01</w:t>
+            </w:r>
+            <w:r>
+              <w:rPr>
+                <w:rFonts w:ascii="Times New Roman" w:eastAsia="Times New Roman" w:hAnsi="Times New Roman" w:cs="Times New Roman"/>
+                <w:color w:val="000000"/>
+                <w:lang w:bidi="ta-IN"/>
+              </w:rPr>
+              <w:t>.</w:t>
+            </w:r>
+            <w:r>
+              <w:rPr>
+                <w:rFonts w:ascii="Times New Roman" w:eastAsia="Times New Roman" w:hAnsi="Times New Roman" w:cs="Times New Roman"/>
+                <w:color w:val="000000"/>
+                <w:lang w:bidi="ta-IN"/>
+              </w:rPr>
+              <w:t>6</w:t>
+            </w:r>
+            <w:r>
+              <w:rPr>
+                <w:rFonts w:ascii="Times New Roman" w:eastAsia="Times New Roman" w:hAnsi="Times New Roman" w:cs="Times New Roman"/>
+                <w:color w:val="000000"/>
+                <w:lang w:bidi="ta-IN"/>
+              </w:rPr>
+              <w:t>0</w:t>
             </w:r>
           </w:p>
         </w:tc>
@@ -12039,7 +13293,7 @@
                 <w:color w:val="000000"/>
                 <w:lang w:bidi="ta-IN"/>
               </w:rPr>
-              <w:t>23</w:t>
+              <w:t>2270</w:t>
             </w:r>
           </w:p>
         </w:tc>
@@ -12151,7 +13405,39 @@
                 <w:color w:val="000000"/>
                 <w:lang w:bidi="ta-IN"/>
               </w:rPr>
-              <w:t>1.496</w:t>
+              <w:t>1</w:t>
+            </w:r>
+            <w:r>
+              <w:rPr>
+                <w:rFonts w:ascii="Times New Roman" w:eastAsia="Times New Roman" w:hAnsi="Times New Roman" w:cs="Times New Roman"/>
+                <w:color w:val="000000"/>
+                <w:lang w:bidi="ta-IN"/>
+              </w:rPr>
+              <w:t>49</w:t>
+            </w:r>
+            <w:r>
+              <w:rPr>
+                <w:rFonts w:ascii="Times New Roman" w:eastAsia="Times New Roman" w:hAnsi="Times New Roman" w:cs="Times New Roman"/>
+                <w:color w:val="000000"/>
+                <w:lang w:bidi="ta-IN"/>
+              </w:rPr>
+              <w:t>.</w:t>
+            </w:r>
+            <w:r>
+              <w:rPr>
+                <w:rFonts w:ascii="Times New Roman" w:eastAsia="Times New Roman" w:hAnsi="Times New Roman" w:cs="Times New Roman"/>
+                <w:color w:val="000000"/>
+                <w:lang w:bidi="ta-IN"/>
+              </w:rPr>
+              <w:t>6</w:t>
+            </w:r>
+            <w:r>
+              <w:rPr>
+                <w:rFonts w:ascii="Times New Roman" w:eastAsia="Times New Roman" w:hAnsi="Times New Roman" w:cs="Times New Roman"/>
+                <w:color w:val="000000"/>
+                <w:lang w:bidi="ta-IN"/>
+              </w:rPr>
+              <w:t>0</w:t>
             </w:r>
           </w:p>
         </w:tc>
@@ -12179,7 +13465,7 @@
                 <w:color w:val="000000"/>
                 <w:lang w:bidi="ta-IN"/>
               </w:rPr>
-              <w:t>17</w:t>
+              <w:t>1684</w:t>
             </w:r>
           </w:p>
         </w:tc>
@@ -12365,7 +13651,31 @@
                 <w:color w:val="000000"/>
                 <w:lang w:bidi="ta-IN"/>
               </w:rPr>
-              <w:t>2.906</w:t>
+              <w:t>2</w:t>
+            </w:r>
+            <w:r>
+              <w:rPr>
+                <w:rFonts w:ascii="Times New Roman" w:eastAsia="Times New Roman" w:hAnsi="Times New Roman" w:cs="Times New Roman"/>
+                <w:color w:val="000000"/>
+                <w:lang w:bidi="ta-IN"/>
+              </w:rPr>
+              <w:t>90</w:t>
+            </w:r>
+            <w:r>
+              <w:rPr>
+                <w:rFonts w:ascii="Times New Roman" w:eastAsia="Times New Roman" w:hAnsi="Times New Roman" w:cs="Times New Roman"/>
+                <w:color w:val="000000"/>
+                <w:lang w:bidi="ta-IN"/>
+              </w:rPr>
+              <w:t>.</w:t>
+            </w:r>
+            <w:r>
+              <w:rPr>
+                <w:rFonts w:ascii="Times New Roman" w:eastAsia="Times New Roman" w:hAnsi="Times New Roman" w:cs="Times New Roman"/>
+                <w:color w:val="000000"/>
+                <w:lang w:bidi="ta-IN"/>
+              </w:rPr>
+              <w:t>6</w:t>
             </w:r>
           </w:p>
         </w:tc>
@@ -12395,6 +13705,14 @@
               </w:rPr>
               <w:t>23</w:t>
             </w:r>
+            <w:r>
+              <w:rPr>
+                <w:rFonts w:ascii="Times New Roman" w:eastAsia="Times New Roman" w:hAnsi="Times New Roman" w:cs="Times New Roman"/>
+                <w:color w:val="000000"/>
+                <w:lang w:bidi="ta-IN"/>
+              </w:rPr>
+              <w:t>14</w:t>
+            </w:r>
           </w:p>
         </w:tc>
         <w:tc>
@@ -12505,7 +13823,39 @@
                 <w:color w:val="000000"/>
                 <w:lang w:bidi="ta-IN"/>
               </w:rPr>
-              <w:t>1.788</w:t>
+              <w:t>1</w:t>
+            </w:r>
+            <w:r>
+              <w:rPr>
+                <w:rFonts w:ascii="Times New Roman" w:eastAsia="Times New Roman" w:hAnsi="Times New Roman" w:cs="Times New Roman"/>
+                <w:color w:val="000000"/>
+                <w:lang w:bidi="ta-IN"/>
+              </w:rPr>
+              <w:t>78</w:t>
+            </w:r>
+            <w:r>
+              <w:rPr>
+                <w:rFonts w:ascii="Times New Roman" w:eastAsia="Times New Roman" w:hAnsi="Times New Roman" w:cs="Times New Roman"/>
+                <w:color w:val="000000"/>
+                <w:lang w:bidi="ta-IN"/>
+              </w:rPr>
+              <w:t>.</w:t>
+            </w:r>
+            <w:r>
+              <w:rPr>
+                <w:rFonts w:ascii="Times New Roman" w:eastAsia="Times New Roman" w:hAnsi="Times New Roman" w:cs="Times New Roman"/>
+                <w:color w:val="000000"/>
+                <w:lang w:bidi="ta-IN"/>
+              </w:rPr>
+              <w:t>8</w:t>
+            </w:r>
+            <w:r>
+              <w:rPr>
+                <w:rFonts w:ascii="Times New Roman" w:eastAsia="Times New Roman" w:hAnsi="Times New Roman" w:cs="Times New Roman"/>
+                <w:color w:val="000000"/>
+                <w:lang w:bidi="ta-IN"/>
+              </w:rPr>
+              <w:t>0</w:t>
             </w:r>
           </w:p>
         </w:tc>
@@ -12533,7 +13883,7 @@
                 <w:color w:val="000000"/>
                 <w:lang w:bidi="ta-IN"/>
               </w:rPr>
-              <w:t>14</w:t>
+              <w:t>1796</w:t>
             </w:r>
           </w:p>
         </w:tc>
@@ -12719,7 +14069,31 @@
                 <w:color w:val="000000"/>
                 <w:lang w:bidi="ta-IN"/>
               </w:rPr>
-              <w:t>3.923</w:t>
+              <w:t>3</w:t>
+            </w:r>
+            <w:r>
+              <w:rPr>
+                <w:rFonts w:ascii="Times New Roman" w:eastAsia="Times New Roman" w:hAnsi="Times New Roman" w:cs="Times New Roman"/>
+                <w:color w:val="000000"/>
+                <w:lang w:bidi="ta-IN"/>
+              </w:rPr>
+              <w:t>92</w:t>
+            </w:r>
+            <w:r>
+              <w:rPr>
+                <w:rFonts w:ascii="Times New Roman" w:eastAsia="Times New Roman" w:hAnsi="Times New Roman" w:cs="Times New Roman"/>
+                <w:color w:val="000000"/>
+                <w:lang w:bidi="ta-IN"/>
+              </w:rPr>
+              <w:t>.</w:t>
+            </w:r>
+            <w:r>
+              <w:rPr>
+                <w:rFonts w:ascii="Times New Roman" w:eastAsia="Times New Roman" w:hAnsi="Times New Roman" w:cs="Times New Roman"/>
+                <w:color w:val="000000"/>
+                <w:lang w:bidi="ta-IN"/>
+              </w:rPr>
+              <w:t>3</w:t>
             </w:r>
           </w:p>
         </w:tc>
@@ -12749,6 +14123,14 @@
               </w:rPr>
               <w:t>22</w:t>
             </w:r>
+            <w:r>
+              <w:rPr>
+                <w:rFonts w:ascii="Times New Roman" w:eastAsia="Times New Roman" w:hAnsi="Times New Roman" w:cs="Times New Roman"/>
+                <w:color w:val="000000"/>
+                <w:lang w:bidi="ta-IN"/>
+              </w:rPr>
+              <w:t>09</w:t>
+            </w:r>
           </w:p>
         </w:tc>
         <w:tc>
@@ -12859,7 +14241,39 @@
                 <w:color w:val="000000"/>
                 <w:lang w:bidi="ta-IN"/>
               </w:rPr>
-              <w:t>3.058</w:t>
+              <w:t>3</w:t>
+            </w:r>
+            <w:r>
+              <w:rPr>
+                <w:rFonts w:ascii="Times New Roman" w:eastAsia="Times New Roman" w:hAnsi="Times New Roman" w:cs="Times New Roman"/>
+                <w:color w:val="000000"/>
+                <w:lang w:bidi="ta-IN"/>
+              </w:rPr>
+              <w:t>05</w:t>
+            </w:r>
+            <w:r>
+              <w:rPr>
+                <w:rFonts w:ascii="Times New Roman" w:eastAsia="Times New Roman" w:hAnsi="Times New Roman" w:cs="Times New Roman"/>
+                <w:color w:val="000000"/>
+                <w:lang w:bidi="ta-IN"/>
+              </w:rPr>
+              <w:t>.</w:t>
+            </w:r>
+            <w:r>
+              <w:rPr>
+                <w:rFonts w:ascii="Times New Roman" w:eastAsia="Times New Roman" w:hAnsi="Times New Roman" w:cs="Times New Roman"/>
+                <w:color w:val="000000"/>
+                <w:lang w:bidi="ta-IN"/>
+              </w:rPr>
+              <w:t>8</w:t>
+            </w:r>
+            <w:r>
+              <w:rPr>
+                <w:rFonts w:ascii="Times New Roman" w:eastAsia="Times New Roman" w:hAnsi="Times New Roman" w:cs="Times New Roman"/>
+                <w:color w:val="000000"/>
+                <w:lang w:bidi="ta-IN"/>
+              </w:rPr>
+              <w:t>0</w:t>
             </w:r>
           </w:p>
         </w:tc>
@@ -12888,6 +14302,14 @@
                 <w:lang w:bidi="ta-IN"/>
               </w:rPr>
               <w:t>17</w:t>
+            </w:r>
+            <w:r>
+              <w:rPr>
+                <w:rFonts w:ascii="Times New Roman" w:eastAsia="Times New Roman" w:hAnsi="Times New Roman" w:cs="Times New Roman"/>
+                <w:color w:val="000000"/>
+                <w:lang w:bidi="ta-IN"/>
+              </w:rPr>
+              <w:t>22</w:t>
             </w:r>
           </w:p>
         </w:tc>
@@ -13362,7 +14784,31 @@
                 <w:color w:val="000000"/>
                 <w:lang w:bidi="ta-IN"/>
               </w:rPr>
-              <w:t>7.001</w:t>
+              <w:t>7</w:t>
+            </w:r>
+            <w:r>
+              <w:rPr>
+                <w:rFonts w:ascii="Times New Roman" w:eastAsia="Times New Roman" w:hAnsi="Times New Roman" w:cs="Times New Roman"/>
+                <w:color w:val="000000"/>
+                <w:lang w:bidi="ta-IN"/>
+              </w:rPr>
+              <w:t>0</w:t>
+            </w:r>
+            <w:r>
+              <w:rPr>
+                <w:rFonts w:ascii="Times New Roman" w:eastAsia="Times New Roman" w:hAnsi="Times New Roman" w:cs="Times New Roman"/>
+                <w:color w:val="000000"/>
+                <w:lang w:bidi="ta-IN"/>
+              </w:rPr>
+              <w:t>.</w:t>
+            </w:r>
+            <w:r>
+              <w:rPr>
+                <w:rFonts w:ascii="Times New Roman" w:eastAsia="Times New Roman" w:hAnsi="Times New Roman" w:cs="Times New Roman"/>
+                <w:color w:val="000000"/>
+                <w:lang w:bidi="ta-IN"/>
+              </w:rPr>
+              <w:t>01</w:t>
             </w:r>
           </w:p>
         </w:tc>
@@ -13390,7 +14836,7 @@
                 <w:color w:val="000000"/>
                 <w:lang w:bidi="ta-IN"/>
               </w:rPr>
-              <w:t>158</w:t>
+              <w:t>1577</w:t>
             </w:r>
           </w:p>
         </w:tc>
@@ -13502,7 +14948,31 @@
                 <w:color w:val="000000"/>
                 <w:lang w:bidi="ta-IN"/>
               </w:rPr>
-              <w:t>6.644</w:t>
+              <w:t>6</w:t>
+            </w:r>
+            <w:r>
+              <w:rPr>
+                <w:rFonts w:ascii="Times New Roman" w:eastAsia="Times New Roman" w:hAnsi="Times New Roman" w:cs="Times New Roman"/>
+                <w:color w:val="000000"/>
+                <w:lang w:bidi="ta-IN"/>
+              </w:rPr>
+              <w:t>6</w:t>
+            </w:r>
+            <w:r>
+              <w:rPr>
+                <w:rFonts w:ascii="Times New Roman" w:eastAsia="Times New Roman" w:hAnsi="Times New Roman" w:cs="Times New Roman"/>
+                <w:color w:val="000000"/>
+                <w:lang w:bidi="ta-IN"/>
+              </w:rPr>
+              <w:t>.</w:t>
+            </w:r>
+            <w:r>
+              <w:rPr>
+                <w:rFonts w:ascii="Times New Roman" w:eastAsia="Times New Roman" w:hAnsi="Times New Roman" w:cs="Times New Roman"/>
+                <w:color w:val="000000"/>
+                <w:lang w:bidi="ta-IN"/>
+              </w:rPr>
+              <w:t>44</w:t>
             </w:r>
           </w:p>
         </w:tc>
@@ -13530,7 +15000,7 @@
                 <w:color w:val="000000"/>
                 <w:lang w:bidi="ta-IN"/>
               </w:rPr>
-              <w:t>150</w:t>
+              <w:t>1496</w:t>
             </w:r>
           </w:p>
         </w:tc>
@@ -13716,7 +15186,39 @@
                 <w:color w:val="000000"/>
                 <w:lang w:bidi="ta-IN"/>
               </w:rPr>
-              <w:t>10.07</w:t>
+              <w:t>10</w:t>
+            </w:r>
+            <w:r>
+              <w:rPr>
+                <w:rFonts w:ascii="Times New Roman" w:eastAsia="Times New Roman" w:hAnsi="Times New Roman" w:cs="Times New Roman"/>
+                <w:color w:val="000000"/>
+                <w:lang w:bidi="ta-IN"/>
+              </w:rPr>
+              <w:t>0</w:t>
+            </w:r>
+            <w:r>
+              <w:rPr>
+                <w:rFonts w:ascii="Times New Roman" w:eastAsia="Times New Roman" w:hAnsi="Times New Roman" w:cs="Times New Roman"/>
+                <w:color w:val="000000"/>
+                <w:lang w:bidi="ta-IN"/>
+              </w:rPr>
+              <w:t>.</w:t>
+            </w:r>
+            <w:r>
+              <w:rPr>
+                <w:rFonts w:ascii="Times New Roman" w:eastAsia="Times New Roman" w:hAnsi="Times New Roman" w:cs="Times New Roman"/>
+                <w:color w:val="000000"/>
+                <w:lang w:bidi="ta-IN"/>
+              </w:rPr>
+              <w:t>7</w:t>
+            </w:r>
+            <w:r>
+              <w:rPr>
+                <w:rFonts w:ascii="Times New Roman" w:eastAsia="Times New Roman" w:hAnsi="Times New Roman" w:cs="Times New Roman"/>
+                <w:color w:val="000000"/>
+                <w:lang w:bidi="ta-IN"/>
+              </w:rPr>
+              <w:t>0</w:t>
             </w:r>
           </w:p>
         </w:tc>
@@ -13746,6 +15248,14 @@
               </w:rPr>
               <w:t>160</w:t>
             </w:r>
+            <w:r>
+              <w:rPr>
+                <w:rFonts w:ascii="Times New Roman" w:eastAsia="Times New Roman" w:hAnsi="Times New Roman" w:cs="Times New Roman"/>
+                <w:color w:val="000000"/>
+                <w:lang w:bidi="ta-IN"/>
+              </w:rPr>
+              <w:t>4</w:t>
+            </w:r>
           </w:p>
         </w:tc>
         <w:tc>
@@ -13856,7 +15366,31 @@
                 <w:color w:val="000000"/>
                 <w:lang w:bidi="ta-IN"/>
               </w:rPr>
-              <w:t>9.103</w:t>
+              <w:t>9</w:t>
+            </w:r>
+            <w:r>
+              <w:rPr>
+                <w:rFonts w:ascii="Times New Roman" w:eastAsia="Times New Roman" w:hAnsi="Times New Roman" w:cs="Times New Roman"/>
+                <w:color w:val="000000"/>
+                <w:lang w:bidi="ta-IN"/>
+              </w:rPr>
+              <w:t>1</w:t>
+            </w:r>
+            <w:r>
+              <w:rPr>
+                <w:rFonts w:ascii="Times New Roman" w:eastAsia="Times New Roman" w:hAnsi="Times New Roman" w:cs="Times New Roman"/>
+                <w:color w:val="000000"/>
+                <w:lang w:bidi="ta-IN"/>
+              </w:rPr>
+              <w:t>.</w:t>
+            </w:r>
+            <w:r>
+              <w:rPr>
+                <w:rFonts w:ascii="Times New Roman" w:eastAsia="Times New Roman" w:hAnsi="Times New Roman" w:cs="Times New Roman"/>
+                <w:color w:val="000000"/>
+                <w:lang w:bidi="ta-IN"/>
+              </w:rPr>
+              <w:t>03</w:t>
             </w:r>
           </w:p>
         </w:tc>
@@ -13885,6 +15419,14 @@
                 <w:lang w:bidi="ta-IN"/>
               </w:rPr>
               <w:t>145</w:t>
+            </w:r>
+            <w:r>
+              <w:rPr>
+                <w:rFonts w:ascii="Times New Roman" w:eastAsia="Times New Roman" w:hAnsi="Times New Roman" w:cs="Times New Roman"/>
+                <w:color w:val="000000"/>
+                <w:lang w:bidi="ta-IN"/>
+              </w:rPr>
+              <w:t>0</w:t>
             </w:r>
           </w:p>
         </w:tc>
@@ -14078,7 +15620,39 @@
                 <w:color w:val="000000"/>
                 <w:lang w:bidi="ta-IN"/>
               </w:rPr>
-              <w:t>14.57</w:t>
+              <w:t>14</w:t>
+            </w:r>
+            <w:r>
+              <w:rPr>
+                <w:rFonts w:ascii="Times New Roman" w:eastAsia="Times New Roman" w:hAnsi="Times New Roman" w:cs="Times New Roman"/>
+                <w:color w:val="000000"/>
+                <w:lang w:bidi="ta-IN"/>
+              </w:rPr>
+              <w:t>5</w:t>
+            </w:r>
+            <w:r>
+              <w:rPr>
+                <w:rFonts w:ascii="Times New Roman" w:eastAsia="Times New Roman" w:hAnsi="Times New Roman" w:cs="Times New Roman"/>
+                <w:color w:val="000000"/>
+                <w:lang w:bidi="ta-IN"/>
+              </w:rPr>
+              <w:t>.</w:t>
+            </w:r>
+            <w:r>
+              <w:rPr>
+                <w:rFonts w:ascii="Times New Roman" w:eastAsia="Times New Roman" w:hAnsi="Times New Roman" w:cs="Times New Roman"/>
+                <w:color w:val="000000"/>
+                <w:lang w:bidi="ta-IN"/>
+              </w:rPr>
+              <w:t>7</w:t>
+            </w:r>
+            <w:r>
+              <w:rPr>
+                <w:rFonts w:ascii="Times New Roman" w:eastAsia="Times New Roman" w:hAnsi="Times New Roman" w:cs="Times New Roman"/>
+                <w:color w:val="000000"/>
+                <w:lang w:bidi="ta-IN"/>
+              </w:rPr>
+              <w:t>0</w:t>
             </w:r>
           </w:p>
         </w:tc>
@@ -14108,6 +15682,14 @@
               </w:rPr>
               <w:t>164</w:t>
             </w:r>
+            <w:r>
+              <w:rPr>
+                <w:rFonts w:ascii="Times New Roman" w:eastAsia="Times New Roman" w:hAnsi="Times New Roman" w:cs="Times New Roman"/>
+                <w:color w:val="000000"/>
+                <w:lang w:bidi="ta-IN"/>
+              </w:rPr>
+              <w:t>1</w:t>
+            </w:r>
           </w:p>
         </w:tc>
         <w:tc>
@@ -14234,7 +15816,39 @@
                 <w:color w:val="000000"/>
                 <w:lang w:bidi="ta-IN"/>
               </w:rPr>
-              <w:t>12.93</w:t>
+              <w:t>12</w:t>
+            </w:r>
+            <w:r>
+              <w:rPr>
+                <w:rFonts w:ascii="Times New Roman" w:eastAsia="Times New Roman" w:hAnsi="Times New Roman" w:cs="Times New Roman"/>
+                <w:color w:val="000000"/>
+                <w:lang w:bidi="ta-IN"/>
+              </w:rPr>
+              <w:t>9</w:t>
+            </w:r>
+            <w:r>
+              <w:rPr>
+                <w:rFonts w:ascii="Times New Roman" w:eastAsia="Times New Roman" w:hAnsi="Times New Roman" w:cs="Times New Roman"/>
+                <w:color w:val="000000"/>
+                <w:lang w:bidi="ta-IN"/>
+              </w:rPr>
+              <w:t>.</w:t>
+            </w:r>
+            <w:r>
+              <w:rPr>
+                <w:rFonts w:ascii="Times New Roman" w:eastAsia="Times New Roman" w:hAnsi="Times New Roman" w:cs="Times New Roman"/>
+                <w:color w:val="000000"/>
+                <w:lang w:bidi="ta-IN"/>
+              </w:rPr>
+              <w:t>3</w:t>
+            </w:r>
+            <w:r>
+              <w:rPr>
+                <w:rFonts w:ascii="Times New Roman" w:eastAsia="Times New Roman" w:hAnsi="Times New Roman" w:cs="Times New Roman"/>
+                <w:color w:val="000000"/>
+                <w:lang w:bidi="ta-IN"/>
+              </w:rPr>
+              <w:t>0</w:t>
             </w:r>
           </w:p>
         </w:tc>
@@ -14262,7 +15876,7 @@
                 <w:color w:val="000000"/>
                 <w:lang w:bidi="ta-IN"/>
               </w:rPr>
-              <w:t>146</w:t>
+              <w:t>1456</w:t>
             </w:r>
           </w:p>
         </w:tc>
@@ -14448,7 +16062,39 @@
                 <w:color w:val="000000"/>
                 <w:lang w:bidi="ta-IN"/>
               </w:rPr>
-              <w:t>21.03</w:t>
+              <w:t>21</w:t>
+            </w:r>
+            <w:r>
+              <w:rPr>
+                <w:rFonts w:ascii="Times New Roman" w:eastAsia="Times New Roman" w:hAnsi="Times New Roman" w:cs="Times New Roman"/>
+                <w:color w:val="000000"/>
+                <w:lang w:bidi="ta-IN"/>
+              </w:rPr>
+              <w:t>0</w:t>
+            </w:r>
+            <w:r>
+              <w:rPr>
+                <w:rFonts w:ascii="Times New Roman" w:eastAsia="Times New Roman" w:hAnsi="Times New Roman" w:cs="Times New Roman"/>
+                <w:color w:val="000000"/>
+                <w:lang w:bidi="ta-IN"/>
+              </w:rPr>
+              <w:t>.</w:t>
+            </w:r>
+            <w:r>
+              <w:rPr>
+                <w:rFonts w:ascii="Times New Roman" w:eastAsia="Times New Roman" w:hAnsi="Times New Roman" w:cs="Times New Roman"/>
+                <w:color w:val="000000"/>
+                <w:lang w:bidi="ta-IN"/>
+              </w:rPr>
+              <w:t>3</w:t>
+            </w:r>
+            <w:r>
+              <w:rPr>
+                <w:rFonts w:ascii="Times New Roman" w:eastAsia="Times New Roman" w:hAnsi="Times New Roman" w:cs="Times New Roman"/>
+                <w:color w:val="000000"/>
+                <w:lang w:bidi="ta-IN"/>
+              </w:rPr>
+              <w:t>0</w:t>
             </w:r>
           </w:p>
         </w:tc>
@@ -14478,6 +16124,14 @@
               </w:rPr>
               <w:t>167</w:t>
             </w:r>
+            <w:r>
+              <w:rPr>
+                <w:rFonts w:ascii="Times New Roman" w:eastAsia="Times New Roman" w:hAnsi="Times New Roman" w:cs="Times New Roman"/>
+                <w:color w:val="000000"/>
+                <w:lang w:bidi="ta-IN"/>
+              </w:rPr>
+              <w:t>4</w:t>
+            </w:r>
           </w:p>
         </w:tc>
         <w:tc>
@@ -14588,7 +16242,39 @@
                 <w:color w:val="000000"/>
                 <w:lang w:bidi="ta-IN"/>
               </w:rPr>
-              <w:t>18.74</w:t>
+              <w:t>18</w:t>
+            </w:r>
+            <w:r>
+              <w:rPr>
+                <w:rFonts w:ascii="Times New Roman" w:eastAsia="Times New Roman" w:hAnsi="Times New Roman" w:cs="Times New Roman"/>
+                <w:color w:val="000000"/>
+                <w:lang w:bidi="ta-IN"/>
+              </w:rPr>
+              <w:t>7</w:t>
+            </w:r>
+            <w:r>
+              <w:rPr>
+                <w:rFonts w:ascii="Times New Roman" w:eastAsia="Times New Roman" w:hAnsi="Times New Roman" w:cs="Times New Roman"/>
+                <w:color w:val="000000"/>
+                <w:lang w:bidi="ta-IN"/>
+              </w:rPr>
+              <w:t>.</w:t>
+            </w:r>
+            <w:r>
+              <w:rPr>
+                <w:rFonts w:ascii="Times New Roman" w:eastAsia="Times New Roman" w:hAnsi="Times New Roman" w:cs="Times New Roman"/>
+                <w:color w:val="000000"/>
+                <w:lang w:bidi="ta-IN"/>
+              </w:rPr>
+              <w:t>4</w:t>
+            </w:r>
+            <w:r>
+              <w:rPr>
+                <w:rFonts w:ascii="Times New Roman" w:eastAsia="Times New Roman" w:hAnsi="Times New Roman" w:cs="Times New Roman"/>
+                <w:color w:val="000000"/>
+                <w:lang w:bidi="ta-IN"/>
+              </w:rPr>
+              <w:t>0</w:t>
             </w:r>
           </w:p>
         </w:tc>
@@ -14617,6 +16303,14 @@
                 <w:lang w:bidi="ta-IN"/>
               </w:rPr>
               <w:t>149</w:t>
+            </w:r>
+            <w:r>
+              <w:rPr>
+                <w:rFonts w:ascii="Times New Roman" w:eastAsia="Times New Roman" w:hAnsi="Times New Roman" w:cs="Times New Roman"/>
+                <w:color w:val="000000"/>
+                <w:lang w:bidi="ta-IN"/>
+              </w:rPr>
+              <w:t>2</w:t>
             </w:r>
           </w:p>
         </w:tc>
@@ -14810,7 +16504,39 @@
                 <w:color w:val="000000"/>
                 <w:lang w:bidi="ta-IN"/>
               </w:rPr>
-              <w:t>29.63</w:t>
+              <w:t>29</w:t>
+            </w:r>
+            <w:r>
+              <w:rPr>
+                <w:rFonts w:ascii="Times New Roman" w:eastAsia="Times New Roman" w:hAnsi="Times New Roman" w:cs="Times New Roman"/>
+                <w:color w:val="000000"/>
+                <w:lang w:bidi="ta-IN"/>
+              </w:rPr>
+              <w:t>6</w:t>
+            </w:r>
+            <w:r>
+              <w:rPr>
+                <w:rFonts w:ascii="Times New Roman" w:eastAsia="Times New Roman" w:hAnsi="Times New Roman" w:cs="Times New Roman"/>
+                <w:color w:val="000000"/>
+                <w:lang w:bidi="ta-IN"/>
+              </w:rPr>
+              <w:t>.</w:t>
+            </w:r>
+            <w:r>
+              <w:rPr>
+                <w:rFonts w:ascii="Times New Roman" w:eastAsia="Times New Roman" w:hAnsi="Times New Roman" w:cs="Times New Roman"/>
+                <w:color w:val="000000"/>
+                <w:lang w:bidi="ta-IN"/>
+              </w:rPr>
+              <w:t>3</w:t>
+            </w:r>
+            <w:r>
+              <w:rPr>
+                <w:rFonts w:ascii="Times New Roman" w:eastAsia="Times New Roman" w:hAnsi="Times New Roman" w:cs="Times New Roman"/>
+                <w:color w:val="000000"/>
+                <w:lang w:bidi="ta-IN"/>
+              </w:rPr>
+              <w:t>0</w:t>
             </w:r>
           </w:p>
         </w:tc>
@@ -14838,7 +16564,7 @@
                 <w:color w:val="000000"/>
                 <w:lang w:bidi="ta-IN"/>
               </w:rPr>
-              <w:t>167</w:t>
+              <w:t>1668</w:t>
             </w:r>
           </w:p>
         </w:tc>
@@ -14958,7 +16684,39 @@
                 <w:color w:val="000000"/>
                 <w:lang w:bidi="ta-IN"/>
               </w:rPr>
-              <w:t>26.76</w:t>
+              <w:t>26</w:t>
+            </w:r>
+            <w:r>
+              <w:rPr>
+                <w:rFonts w:ascii="Times New Roman" w:eastAsia="Times New Roman" w:hAnsi="Times New Roman" w:cs="Times New Roman"/>
+                <w:color w:val="000000"/>
+                <w:lang w:bidi="ta-IN"/>
+              </w:rPr>
+              <w:t>7</w:t>
+            </w:r>
+            <w:r>
+              <w:rPr>
+                <w:rFonts w:ascii="Times New Roman" w:eastAsia="Times New Roman" w:hAnsi="Times New Roman" w:cs="Times New Roman"/>
+                <w:color w:val="000000"/>
+                <w:lang w:bidi="ta-IN"/>
+              </w:rPr>
+              <w:t>.</w:t>
+            </w:r>
+            <w:r>
+              <w:rPr>
+                <w:rFonts w:ascii="Times New Roman" w:eastAsia="Times New Roman" w:hAnsi="Times New Roman" w:cs="Times New Roman"/>
+                <w:color w:val="000000"/>
+                <w:lang w:bidi="ta-IN"/>
+              </w:rPr>
+              <w:t>6</w:t>
+            </w:r>
+            <w:r>
+              <w:rPr>
+                <w:rFonts w:ascii="Times New Roman" w:eastAsia="Times New Roman" w:hAnsi="Times New Roman" w:cs="Times New Roman"/>
+                <w:color w:val="000000"/>
+                <w:lang w:bidi="ta-IN"/>
+              </w:rPr>
+              <w:t>0</w:t>
             </w:r>
           </w:p>
         </w:tc>
@@ -14986,8 +16744,10 @@
                 <w:color w:val="000000"/>
                 <w:lang w:bidi="ta-IN"/>
               </w:rPr>
-              <w:t>151</w:t>
-            </w:r>
+              <w:t>1507</w:t>
+            </w:r>
+            <w:bookmarkStart w:id="0" w:name="_GoBack"/>
+            <w:bookmarkEnd w:id="0"/>
           </w:p>
         </w:tc>
         <w:tc>
@@ -15088,7 +16848,7 @@
 </file>
 
 <file path=word/endnotes.xml><?xml version="1.0" encoding="utf-8"?>
-<w:endnotes xmlns:wpc="http://schemas.microsoft.com/office/word/2010/wordprocessingCanvas" xmlns:cx="http://schemas.microsoft.com/office/drawing/2014/chartex" xmlns:cx1="http://schemas.microsoft.com/office/drawing/2015/9/8/chartex" xmlns:cx2="http://schemas.microsoft.com/office/drawing/2015/10/21/chartex" xmlns:cx3="http://schemas.microsoft.com/office/drawing/2016/5/9/chartex" xmlns:cx4="http://schemas.microsoft.com/office/drawing/2016/5/10/chartex" xmlns:cx5="http://schemas.microsoft.com/office/drawing/2016/5/11/chartex" xmlns:mc="http://schemas.openxmlformats.org/markup-compatibility/2006" xmlns:o="urn:schemas-microsoft-com:office:office" xmlns:r="http://schemas.openxmlformats.org/officeDocument/2006/relationships" xmlns:m="http://schemas.openxmlformats.org/officeDocument/2006/math" xmlns:v="urn:schemas-microsoft-com:vml" xmlns:wp14="http://schemas.microsoft.com/office/word/2010/wordprocessingDrawing" xmlns:wp="http://schemas.openxmlformats.org/drawingml/2006/wordprocessingDrawing" xmlns:w10="urn:schemas-microsoft-com:office:word" xmlns:w="http://schemas.openxmlformats.org/wordprocessingml/2006/main" xmlns:w14="http://schemas.microsoft.com/office/word/2010/wordml" xmlns:w15="http://schemas.microsoft.com/office/word/2012/wordml" xmlns:w16se="http://schemas.microsoft.com/office/word/2015/wordml/symex" xmlns:wpg="http://schemas.microsoft.com/office/word/2010/wordprocessingGroup" xmlns:wpi="http://schemas.microsoft.com/office/word/2010/wordprocessingInk" xmlns:wne="http://schemas.microsoft.com/office/word/2006/wordml" xmlns:wps="http://schemas.microsoft.com/office/word/2010/wordprocessingShape" mc:Ignorable="w14 w15 w16se wp14">
+<w:endnotes xmlns:wpc="http://schemas.microsoft.com/office/word/2010/wordprocessingCanvas" xmlns:cx="http://schemas.microsoft.com/office/drawing/2014/chartex" xmlns:cx1="http://schemas.microsoft.com/office/drawing/2015/9/8/chartex" xmlns:cx2="http://schemas.microsoft.com/office/drawing/2015/10/21/chartex" xmlns:cx3="http://schemas.microsoft.com/office/drawing/2016/5/9/chartex" xmlns:cx4="http://schemas.microsoft.com/office/drawing/2016/5/10/chartex" xmlns:cx5="http://schemas.microsoft.com/office/drawing/2016/5/11/chartex" xmlns:cx6="http://schemas.microsoft.com/office/drawing/2016/5/12/chartex" xmlns:cx7="http://schemas.microsoft.com/office/drawing/2016/5/13/chartex" xmlns:cx8="http://schemas.microsoft.com/office/drawing/2016/5/14/chartex" xmlns:mc="http://schemas.openxmlformats.org/markup-compatibility/2006" xmlns:aink="http://schemas.microsoft.com/office/drawing/2016/ink" xmlns:am3d="http://schemas.microsoft.com/office/drawing/2017/model3d" xmlns:o="urn:schemas-microsoft-com:office:office" xmlns:r="http://schemas.openxmlformats.org/officeDocument/2006/relationships" xmlns:m="http://schemas.openxmlformats.org/officeDocument/2006/math" xmlns:v="urn:schemas-microsoft-com:vml" xmlns:wp14="http://schemas.microsoft.com/office/word/2010/wordprocessingDrawing" xmlns:wp="http://schemas.openxmlformats.org/drawingml/2006/wordprocessingDrawing" xmlns:w10="urn:schemas-microsoft-com:office:word" xmlns:w="http://schemas.openxmlformats.org/wordprocessingml/2006/main" xmlns:w14="http://schemas.microsoft.com/office/word/2010/wordml" xmlns:w15="http://schemas.microsoft.com/office/word/2012/wordml" xmlns:w16cid="http://schemas.microsoft.com/office/word/2016/wordml/cid" xmlns:w16se="http://schemas.microsoft.com/office/word/2015/wordml/symex" xmlns:wpg="http://schemas.microsoft.com/office/word/2010/wordprocessingGroup" xmlns:wpi="http://schemas.microsoft.com/office/word/2010/wordprocessingInk" xmlns:wne="http://schemas.microsoft.com/office/word/2006/wordml" xmlns:wps="http://schemas.microsoft.com/office/word/2010/wordprocessingShape" mc:Ignorable="w14 w15 w16se w16cid wp14">
   <w:endnote w:type="separator" w:id="-1">
     <w:p>
       <w:pPr>
@@ -15113,7 +16873,7 @@
 </file>
 
 <file path=word/footnotes.xml><?xml version="1.0" encoding="utf-8"?>
-<w:footnotes xmlns:wpc="http://schemas.microsoft.com/office/word/2010/wordprocessingCanvas" xmlns:cx="http://schemas.microsoft.com/office/drawing/2014/chartex" xmlns:cx1="http://schemas.microsoft.com/office/drawing/2015/9/8/chartex" xmlns:cx2="http://schemas.microsoft.com/office/drawing/2015/10/21/chartex" xmlns:cx3="http://schemas.microsoft.com/office/drawing/2016/5/9/chartex" xmlns:cx4="http://schemas.microsoft.com/office/drawing/2016/5/10/chartex" xmlns:cx5="http://schemas.microsoft.com/office/drawing/2016/5/11/chartex" xmlns:mc="http://schemas.openxmlformats.org/markup-compatibility/2006" xmlns:o="urn:schemas-microsoft-com:office:office" xmlns:r="http://schemas.openxmlformats.org/officeDocument/2006/relationships" xmlns:m="http://schemas.openxmlformats.org/officeDocument/2006/math" xmlns:v="urn:schemas-microsoft-com:vml" xmlns:wp14="http://schemas.microsoft.com/office/word/2010/wordprocessingDrawing" xmlns:wp="http://schemas.openxmlformats.org/drawingml/2006/wordprocessingDrawing" xmlns:w10="urn:schemas-microsoft-com:office:word" xmlns:w="http://schemas.openxmlformats.org/wordprocessingml/2006/main" xmlns:w14="http://schemas.microsoft.com/office/word/2010/wordml" xmlns:w15="http://schemas.microsoft.com/office/word/2012/wordml" xmlns:w16se="http://schemas.microsoft.com/office/word/2015/wordml/symex" xmlns:wpg="http://schemas.microsoft.com/office/word/2010/wordprocessingGroup" xmlns:wpi="http://schemas.microsoft.com/office/word/2010/wordprocessingInk" xmlns:wne="http://schemas.microsoft.com/office/word/2006/wordml" xmlns:wps="http://schemas.microsoft.com/office/word/2010/wordprocessingShape" mc:Ignorable="w14 w15 w16se wp14">
+<w:footnotes xmlns:wpc="http://schemas.microsoft.com/office/word/2010/wordprocessingCanvas" xmlns:cx="http://schemas.microsoft.com/office/drawing/2014/chartex" xmlns:cx1="http://schemas.microsoft.com/office/drawing/2015/9/8/chartex" xmlns:cx2="http://schemas.microsoft.com/office/drawing/2015/10/21/chartex" xmlns:cx3="http://schemas.microsoft.com/office/drawing/2016/5/9/chartex" xmlns:cx4="http://schemas.microsoft.com/office/drawing/2016/5/10/chartex" xmlns:cx5="http://schemas.microsoft.com/office/drawing/2016/5/11/chartex" xmlns:cx6="http://schemas.microsoft.com/office/drawing/2016/5/12/chartex" xmlns:cx7="http://schemas.microsoft.com/office/drawing/2016/5/13/chartex" xmlns:cx8="http://schemas.microsoft.com/office/drawing/2016/5/14/chartex" xmlns:mc="http://schemas.openxmlformats.org/markup-compatibility/2006" xmlns:aink="http://schemas.microsoft.com/office/drawing/2016/ink" xmlns:am3d="http://schemas.microsoft.com/office/drawing/2017/model3d" xmlns:o="urn:schemas-microsoft-com:office:office" xmlns:r="http://schemas.openxmlformats.org/officeDocument/2006/relationships" xmlns:m="http://schemas.openxmlformats.org/officeDocument/2006/math" xmlns:v="urn:schemas-microsoft-com:vml" xmlns:wp14="http://schemas.microsoft.com/office/word/2010/wordprocessingDrawing" xmlns:wp="http://schemas.openxmlformats.org/drawingml/2006/wordprocessingDrawing" xmlns:w10="urn:schemas-microsoft-com:office:word" xmlns:w="http://schemas.openxmlformats.org/wordprocessingml/2006/main" xmlns:w14="http://schemas.microsoft.com/office/word/2010/wordml" xmlns:w15="http://schemas.microsoft.com/office/word/2012/wordml" xmlns:w16cid="http://schemas.microsoft.com/office/word/2016/wordml/cid" xmlns:w16se="http://schemas.microsoft.com/office/word/2015/wordml/symex" xmlns:wpg="http://schemas.microsoft.com/office/word/2010/wordprocessingGroup" xmlns:wpi="http://schemas.microsoft.com/office/word/2010/wordprocessingInk" xmlns:wne="http://schemas.microsoft.com/office/word/2006/wordml" xmlns:wps="http://schemas.microsoft.com/office/word/2010/wordprocessingShape" mc:Ignorable="w14 w15 w16se w16cid wp14">
   <w:footnote w:type="separator" w:id="-1">
     <w:p>
       <w:pPr>
@@ -15138,7 +16898,7 @@
 </file>
 
 <file path=word/styles.xml><?xml version="1.0" encoding="utf-8"?>
-<w:styles xmlns:mc="http://schemas.openxmlformats.org/markup-compatibility/2006" xmlns:r="http://schemas.openxmlformats.org/officeDocument/2006/relationships" xmlns:w="http://schemas.openxmlformats.org/wordprocessingml/2006/main" xmlns:w14="http://schemas.microsoft.com/office/word/2010/wordml" xmlns:w15="http://schemas.microsoft.com/office/word/2012/wordml" xmlns:w16se="http://schemas.microsoft.com/office/word/2015/wordml/symex" mc:Ignorable="w14 w15 w16se">
+<w:styles xmlns:mc="http://schemas.openxmlformats.org/markup-compatibility/2006" xmlns:r="http://schemas.openxmlformats.org/officeDocument/2006/relationships" xmlns:w="http://schemas.openxmlformats.org/wordprocessingml/2006/main" xmlns:w14="http://schemas.microsoft.com/office/word/2010/wordml" xmlns:w15="http://schemas.microsoft.com/office/word/2012/wordml" xmlns:w16cid="http://schemas.microsoft.com/office/word/2016/wordml/cid" xmlns:w16se="http://schemas.microsoft.com/office/word/2015/wordml/symex" mc:Ignorable="w14 w15 w16se w16cid">
   <w:docDefaults>
     <w:rPrDefault>
       <w:rPr>
@@ -15154,7 +16914,7 @@
       </w:pPr>
     </w:pPrDefault>
   </w:docDefaults>
-  <w:latentStyles w:defLockedState="0" w:defUIPriority="99" w:defSemiHidden="0" w:defUnhideWhenUsed="0" w:defQFormat="0" w:count="374">
+  <w:latentStyles w:defLockedState="0" w:defUIPriority="99" w:defSemiHidden="0" w:defUnhideWhenUsed="0" w:defQFormat="0" w:count="375">
     <w:lsdException w:name="Normal" w:uiPriority="0" w:qFormat="1"/>
     <w:lsdException w:name="heading 1" w:uiPriority="9" w:qFormat="1"/>
     <w:lsdException w:name="heading 2" w:semiHidden="1" w:uiPriority="9" w:unhideWhenUsed="1" w:qFormat="1"/>
@@ -15260,7 +17020,6 @@
     <w:lsdException w:name="HTML Sample" w:semiHidden="1" w:unhideWhenUsed="1"/>
     <w:lsdException w:name="HTML Typewriter" w:semiHidden="1" w:unhideWhenUsed="1"/>
     <w:lsdException w:name="HTML Variable" w:semiHidden="1" w:unhideWhenUsed="1"/>
-    <w:lsdException w:name="Normal Table" w:semiHidden="1" w:unhideWhenUsed="1"/>
     <w:lsdException w:name="annotation subject" w:semiHidden="1" w:unhideWhenUsed="1"/>
     <w:lsdException w:name="No List" w:semiHidden="1" w:unhideWhenUsed="1"/>
     <w:lsdException w:name="Outline List 1" w:semiHidden="1" w:unhideWhenUsed="1"/>
@@ -15307,10 +17066,8 @@
     <w:lsdException w:name="Table Subtle 2" w:semiHidden="1" w:unhideWhenUsed="1"/>
     <w:lsdException w:name="Table Web 1" w:semiHidden="1" w:unhideWhenUsed="1"/>
     <w:lsdException w:name="Table Web 2" w:semiHidden="1" w:unhideWhenUsed="1"/>
-    <w:lsdException w:name="Table Web 3" w:semiHidden="1" w:unhideWhenUsed="1"/>
     <w:lsdException w:name="Balloon Text" w:semiHidden="1" w:unhideWhenUsed="1"/>
     <w:lsdException w:name="Table Grid" w:uiPriority="59"/>
-    <w:lsdException w:name="Table Theme" w:semiHidden="1" w:unhideWhenUsed="1"/>
     <w:lsdException w:name="Placeholder Text" w:semiHidden="1"/>
     <w:lsdException w:name="No Spacing" w:uiPriority="1" w:qFormat="1"/>
     <w:lsdException w:name="Light Shading" w:uiPriority="60"/>
@@ -15529,6 +17286,7 @@
     <w:lsdException w:name="Mention" w:semiHidden="1" w:unhideWhenUsed="1"/>
     <w:lsdException w:name="Smart Hyperlink" w:semiHidden="1" w:unhideWhenUsed="1"/>
     <w:lsdException w:name="Hashtag" w:semiHidden="1" w:unhideWhenUsed="1"/>
+    <w:lsdException w:name="Unresolved Mention" w:semiHidden="1" w:unhideWhenUsed="1"/>
   </w:latentStyles>
   <w:style w:type="paragraph" w:default="1" w:styleId="Normal">
     <w:name w:val="Normal"/>

--- a/CV table of SP series.docx
+++ b/CV table of SP series.docx
@@ -46,21 +46,47 @@
               <w:rPr>
                 <w:rFonts w:ascii="Times New Roman" w:eastAsia="Times New Roman" w:hAnsi="Times New Roman" w:cs="Times New Roman"/>
                 <w:color w:val="000000"/>
-                <w:lang w:bidi="ta-IN"/>
-              </w:rPr>
-            </w:pPr>
-            <w:r>
-              <w:rPr>
-                <w:rFonts w:ascii="Times New Roman" w:eastAsia="Times New Roman" w:hAnsi="Times New Roman" w:cs="Times New Roman"/>
-                <w:color w:val="000000"/>
-                <w:lang w:bidi="ta-IN"/>
-              </w:rPr>
-              <w:t>Table (  )</w:t>
-            </w:r>
-            <w:r>
-              <w:rPr>
-                <w:rFonts w:ascii="Times New Roman" w:eastAsia="Times New Roman" w:hAnsi="Times New Roman" w:cs="Times New Roman"/>
-                <w:color w:val="000000"/>
+                <w:sz w:val="24"/>
+                <w:szCs w:val="24"/>
+                <w:lang w:bidi="ta-IN"/>
+              </w:rPr>
+            </w:pPr>
+            <w:r>
+              <w:rPr>
+                <w:rFonts w:ascii="Times New Roman" w:eastAsia="Times New Roman" w:hAnsi="Times New Roman" w:cs="Times New Roman"/>
+                <w:color w:val="000000"/>
+                <w:sz w:val="24"/>
+                <w:szCs w:val="24"/>
+                <w:lang w:bidi="ta-IN"/>
+              </w:rPr>
+              <w:t xml:space="preserve">               </w:t>
+            </w:r>
+            <w:r>
+              <w:rPr>
+                <w:rFonts w:ascii="Times New Roman" w:eastAsia="Times New Roman" w:hAnsi="Times New Roman" w:cs="Times New Roman"/>
+                <w:color w:val="000000"/>
+                <w:sz w:val="24"/>
+                <w:szCs w:val="24"/>
+                <w:lang w:bidi="ta-IN"/>
+              </w:rPr>
+              <w:t>Table (</w:t>
+            </w:r>
+            <w:r>
+              <w:rPr>
+                <w:rFonts w:ascii="Times New Roman" w:eastAsia="Times New Roman" w:hAnsi="Times New Roman" w:cs="Times New Roman"/>
+                <w:color w:val="000000"/>
+                <w:sz w:val="24"/>
+                <w:szCs w:val="24"/>
+                <w:lang w:bidi="ta-IN"/>
+              </w:rPr>
+              <w:t>1)</w:t>
+            </w:r>
+            <w:r>
+              <w:rPr>
+                <w:rFonts w:ascii="Times New Roman" w:eastAsia="Times New Roman" w:hAnsi="Times New Roman" w:cs="Times New Roman"/>
+                <w:color w:val="000000"/>
+                <w:sz w:val="24"/>
+                <w:szCs w:val="24"/>
                 <w:lang w:bidi="ta-IN"/>
               </w:rPr>
               <w:t>:</w:t>
@@ -69,6 +95,18 @@
               <w:rPr>
                 <w:rFonts w:ascii="Times New Roman" w:eastAsia="Times New Roman" w:hAnsi="Times New Roman" w:cs="Times New Roman"/>
                 <w:color w:val="000000"/>
+                <w:sz w:val="24"/>
+                <w:szCs w:val="24"/>
+                <w:lang w:bidi="ta-IN"/>
+              </w:rPr>
+              <w:t xml:space="preserve">  </w:t>
+            </w:r>
+            <w:r>
+              <w:rPr>
+                <w:rFonts w:ascii="Times New Roman" w:eastAsia="Times New Roman" w:hAnsi="Times New Roman" w:cs="Times New Roman"/>
+                <w:color w:val="000000"/>
+                <w:sz w:val="24"/>
+                <w:szCs w:val="24"/>
                 <w:lang w:bidi="ta-IN"/>
               </w:rPr>
               <w:t xml:space="preserve">Cyclic voltammetric data of </w:t>
@@ -79,6 +117,8 @@
                 <w:i/>
                 <w:iCs/>
                 <w:color w:val="000000"/>
+                <w:sz w:val="24"/>
+                <w:szCs w:val="24"/>
                 <w:lang w:bidi="ta-IN"/>
               </w:rPr>
               <w:t>para</w:t>
@@ -87,32 +127,42 @@
               <w:rPr>
                 <w:rFonts w:ascii="Times New Roman" w:eastAsia="Times New Roman" w:hAnsi="Times New Roman" w:cs="Times New Roman"/>
                 <w:color w:val="000000"/>
-                <w:lang w:bidi="ta-IN"/>
-              </w:rPr>
-              <w:t>-substituted (E)-1-(Furan-2-yl)-3-phenylprop-2-ene-1-ones reduction on glassy carbon</w:t>
-            </w:r>
-          </w:p>
-          <w:p>
-            <w:pPr>
-              <w:spacing w:after="0" w:line="240" w:lineRule="auto"/>
-              <w:rPr>
-                <w:rFonts w:ascii="Times New Roman" w:eastAsia="Times New Roman" w:hAnsi="Times New Roman" w:cs="Times New Roman"/>
-                <w:color w:val="000000"/>
-                <w:lang w:bidi="ta-IN"/>
-              </w:rPr>
-            </w:pPr>
-            <w:r>
-              <w:rPr>
-                <w:rFonts w:ascii="Times New Roman" w:eastAsia="Times New Roman" w:hAnsi="Times New Roman" w:cs="Times New Roman"/>
-                <w:color w:val="000000"/>
-                <w:lang w:bidi="ta-IN"/>
-              </w:rPr>
-              <w:t xml:space="preserve">           </w:t>
-            </w:r>
-            <w:r>
-              <w:rPr>
-                <w:rFonts w:ascii="Times New Roman" w:eastAsia="Times New Roman" w:hAnsi="Times New Roman" w:cs="Times New Roman"/>
-                <w:color w:val="000000"/>
+                <w:sz w:val="24"/>
+                <w:szCs w:val="24"/>
+                <w:lang w:bidi="ta-IN"/>
+              </w:rPr>
+              <w:t>-substituted (E)-1-(Furan-2-yl)-3-phenylprop-2-ene-1-on</w:t>
+            </w:r>
+            <w:bookmarkStart w:id="0" w:name="_GoBack"/>
+            <w:bookmarkEnd w:id="0"/>
+            <w:r>
+              <w:rPr>
+                <w:rFonts w:ascii="Times New Roman" w:eastAsia="Times New Roman" w:hAnsi="Times New Roman" w:cs="Times New Roman"/>
+                <w:color w:val="000000"/>
+                <w:sz w:val="24"/>
+                <w:szCs w:val="24"/>
+                <w:lang w:bidi="ta-IN"/>
+              </w:rPr>
+              <w:t>es reduction on</w:t>
+            </w:r>
+          </w:p>
+          <w:p>
+            <w:pPr>
+              <w:spacing w:after="0" w:line="240" w:lineRule="auto"/>
+              <w:rPr>
+                <w:rFonts w:ascii="Times New Roman" w:eastAsia="Times New Roman" w:hAnsi="Times New Roman" w:cs="Times New Roman"/>
+                <w:color w:val="000000"/>
+                <w:sz w:val="24"/>
+                <w:szCs w:val="24"/>
+                <w:lang w:bidi="ta-IN"/>
+              </w:rPr>
+            </w:pPr>
+            <w:r>
+              <w:rPr>
+                <w:rFonts w:ascii="Times New Roman" w:eastAsia="Times New Roman" w:hAnsi="Times New Roman" w:cs="Times New Roman"/>
+                <w:color w:val="000000"/>
+                <w:sz w:val="24"/>
+                <w:szCs w:val="24"/>
                 <w:lang w:bidi="ta-IN"/>
               </w:rPr>
               <w:t xml:space="preserve"> </w:t>
@@ -121,14 +171,78 @@
               <w:rPr>
                 <w:rFonts w:ascii="Times New Roman" w:eastAsia="Times New Roman" w:hAnsi="Times New Roman" w:cs="Times New Roman"/>
                 <w:color w:val="000000"/>
-                <w:lang w:bidi="ta-IN"/>
-              </w:rPr>
-              <w:t xml:space="preserve">    </w:t>
-            </w:r>
-            <w:r>
-              <w:rPr>
-                <w:rFonts w:ascii="Times New Roman" w:eastAsia="Times New Roman" w:hAnsi="Times New Roman" w:cs="Times New Roman"/>
-                <w:color w:val="000000"/>
+                <w:sz w:val="24"/>
+                <w:szCs w:val="24"/>
+                <w:lang w:bidi="ta-IN"/>
+              </w:rPr>
+              <w:t xml:space="preserve"> </w:t>
+            </w:r>
+            <w:r>
+              <w:rPr>
+                <w:rFonts w:ascii="Times New Roman" w:eastAsia="Times New Roman" w:hAnsi="Times New Roman" w:cs="Times New Roman"/>
+                <w:color w:val="000000"/>
+                <w:sz w:val="24"/>
+                <w:szCs w:val="24"/>
+                <w:lang w:bidi="ta-IN"/>
+              </w:rPr>
+              <w:t xml:space="preserve">              g</w:t>
+            </w:r>
+            <w:r>
+              <w:rPr>
+                <w:rFonts w:ascii="Times New Roman" w:eastAsia="Times New Roman" w:hAnsi="Times New Roman" w:cs="Times New Roman"/>
+                <w:color w:val="000000"/>
+                <w:sz w:val="24"/>
+                <w:szCs w:val="24"/>
+                <w:lang w:bidi="ta-IN"/>
+              </w:rPr>
+              <w:t>lassy</w:t>
+            </w:r>
+            <w:r>
+              <w:rPr>
+                <w:rFonts w:ascii="Times New Roman" w:eastAsia="Times New Roman" w:hAnsi="Times New Roman" w:cs="Times New Roman"/>
+                <w:color w:val="000000"/>
+                <w:sz w:val="24"/>
+                <w:szCs w:val="24"/>
+                <w:lang w:bidi="ta-IN"/>
+              </w:rPr>
+              <w:t xml:space="preserve"> </w:t>
+            </w:r>
+            <w:r>
+              <w:rPr>
+                <w:rFonts w:ascii="Times New Roman" w:eastAsia="Times New Roman" w:hAnsi="Times New Roman" w:cs="Times New Roman"/>
+                <w:color w:val="000000"/>
+                <w:sz w:val="24"/>
+                <w:szCs w:val="24"/>
+                <w:lang w:bidi="ta-IN"/>
+              </w:rPr>
+              <w:t>c</w:t>
+            </w:r>
+            <w:r>
+              <w:rPr>
+                <w:rFonts w:ascii="Times New Roman" w:eastAsia="Times New Roman" w:hAnsi="Times New Roman" w:cs="Times New Roman"/>
+                <w:color w:val="000000"/>
+                <w:sz w:val="24"/>
+                <w:szCs w:val="24"/>
+                <w:lang w:bidi="ta-IN"/>
+              </w:rPr>
+              <w:t>arbon</w:t>
+            </w:r>
+            <w:r>
+              <w:rPr>
+                <w:rFonts w:ascii="Times New Roman" w:eastAsia="Times New Roman" w:hAnsi="Times New Roman" w:cs="Times New Roman"/>
+                <w:color w:val="000000"/>
+                <w:sz w:val="24"/>
+                <w:szCs w:val="24"/>
+                <w:lang w:bidi="ta-IN"/>
+              </w:rPr>
+              <w:t xml:space="preserve"> </w:t>
+            </w:r>
+            <w:r>
+              <w:rPr>
+                <w:rFonts w:ascii="Times New Roman" w:eastAsia="Times New Roman" w:hAnsi="Times New Roman" w:cs="Times New Roman"/>
+                <w:color w:val="000000"/>
+                <w:sz w:val="24"/>
+                <w:szCs w:val="24"/>
                 <w:lang w:bidi="ta-IN"/>
               </w:rPr>
               <w:t>electrode in acetonitrile</w:t>
@@ -161,13 +275,17 @@
               <w:rPr>
                 <w:rFonts w:ascii="Times New Roman" w:eastAsia="Times New Roman" w:hAnsi="Times New Roman" w:cs="Times New Roman"/>
                 <w:color w:val="000000"/>
-                <w:lang w:bidi="ta-IN"/>
-              </w:rPr>
-            </w:pPr>
-            <w:r>
-              <w:rPr>
-                <w:rFonts w:ascii="Times New Roman" w:eastAsia="Times New Roman" w:hAnsi="Times New Roman" w:cs="Times New Roman"/>
-                <w:color w:val="000000"/>
+                <w:sz w:val="24"/>
+                <w:szCs w:val="24"/>
+                <w:lang w:bidi="ta-IN"/>
+              </w:rPr>
+            </w:pPr>
+            <w:r>
+              <w:rPr>
+                <w:rFonts w:ascii="Times New Roman" w:eastAsia="Times New Roman" w:hAnsi="Times New Roman" w:cs="Times New Roman"/>
+                <w:color w:val="000000"/>
+                <w:sz w:val="24"/>
+                <w:szCs w:val="24"/>
                 <w:lang w:bidi="ta-IN"/>
               </w:rPr>
               <w:t xml:space="preserve">                </w:t>
@@ -176,6 +294,8 @@
               <w:rPr>
                 <w:rFonts w:ascii="Times New Roman" w:eastAsia="Times New Roman" w:hAnsi="Times New Roman" w:cs="Times New Roman"/>
                 <w:color w:val="000000"/>
+                <w:sz w:val="24"/>
+                <w:szCs w:val="24"/>
                 <w:lang w:bidi="ta-IN"/>
               </w:rPr>
               <w:t>[substrate] = 10 mM</w:t>
@@ -187,6 +307,8 @@
               <w:rPr>
                 <w:rFonts w:ascii="Times New Roman" w:eastAsia="Times New Roman" w:hAnsi="Times New Roman" w:cs="Times New Roman"/>
                 <w:color w:val="000000"/>
+                <w:sz w:val="24"/>
+                <w:szCs w:val="24"/>
                 <w:lang w:bidi="ta-IN"/>
               </w:rPr>
             </w:pPr>
@@ -212,6 +334,8 @@
               <w:rPr>
                 <w:rFonts w:ascii="Times New Roman" w:eastAsia="Times New Roman" w:hAnsi="Times New Roman" w:cs="Times New Roman"/>
                 <w:color w:val="000000"/>
+                <w:sz w:val="24"/>
+                <w:szCs w:val="24"/>
                 <w:lang w:bidi="ta-IN"/>
               </w:rPr>
             </w:pPr>
@@ -237,8 +361,8 @@
               <w:jc w:val="center"/>
               <w:rPr>
                 <w:rFonts w:ascii="Times New Roman" w:eastAsia="Times New Roman" w:hAnsi="Times New Roman" w:cs="Times New Roman"/>
-                <w:sz w:val="20"/>
-                <w:szCs w:val="20"/>
+                <w:sz w:val="24"/>
+                <w:szCs w:val="24"/>
                 <w:lang w:bidi="ta-IN"/>
               </w:rPr>
             </w:pPr>
@@ -915,7 +1039,15 @@
                 <w:color w:val="000000"/>
                 <w:lang w:bidi="ta-IN"/>
               </w:rPr>
-              <w:t>/ACV</w:t>
+              <w:t>/AC</w:t>
+            </w:r>
+            <w:r>
+              <w:rPr>
+                <w:rFonts w:ascii="Times New Roman" w:eastAsia="Times New Roman" w:hAnsi="Times New Roman" w:cs="Times New Roman"/>
+                <w:color w:val="000000"/>
+                <w:lang w:bidi="ta-IN"/>
+              </w:rPr>
+              <w:t>ν</w:t>
             </w:r>
             <w:r>
               <w:rPr>
@@ -1172,7 +1304,15 @@
                 <w:color w:val="000000"/>
                 <w:lang w:bidi="ta-IN"/>
               </w:rPr>
-              <w:t>/ACV</w:t>
+              <w:t>/AC</w:t>
+            </w:r>
+            <w:r>
+              <w:rPr>
+                <w:rFonts w:ascii="Times New Roman" w:eastAsia="Times New Roman" w:hAnsi="Times New Roman" w:cs="Times New Roman"/>
+                <w:color w:val="000000"/>
+                <w:lang w:bidi="ta-IN"/>
+              </w:rPr>
+              <w:t>ν</w:t>
             </w:r>
             <w:r>
               <w:rPr>
@@ -16746,8 +16886,6 @@
               </w:rPr>
               <w:t>1507</w:t>
             </w:r>
-            <w:bookmarkStart w:id="0" w:name="_GoBack"/>
-            <w:bookmarkEnd w:id="0"/>
           </w:p>
         </w:tc>
         <w:tc>
@@ -17020,6 +17158,7 @@
     <w:lsdException w:name="HTML Sample" w:semiHidden="1" w:unhideWhenUsed="1"/>
     <w:lsdException w:name="HTML Typewriter" w:semiHidden="1" w:unhideWhenUsed="1"/>
     <w:lsdException w:name="HTML Variable" w:semiHidden="1" w:unhideWhenUsed="1"/>
+    <w:lsdException w:name="Normal Table" w:semiHidden="1" w:unhideWhenUsed="1"/>
     <w:lsdException w:name="annotation subject" w:semiHidden="1" w:unhideWhenUsed="1"/>
     <w:lsdException w:name="No List" w:semiHidden="1" w:unhideWhenUsed="1"/>
     <w:lsdException w:name="Outline List 1" w:semiHidden="1" w:unhideWhenUsed="1"/>
@@ -17066,8 +17205,10 @@
     <w:lsdException w:name="Table Subtle 2" w:semiHidden="1" w:unhideWhenUsed="1"/>
     <w:lsdException w:name="Table Web 1" w:semiHidden="1" w:unhideWhenUsed="1"/>
     <w:lsdException w:name="Table Web 2" w:semiHidden="1" w:unhideWhenUsed="1"/>
+    <w:lsdException w:name="Table Web 3" w:semiHidden="1" w:unhideWhenUsed="1"/>
     <w:lsdException w:name="Balloon Text" w:semiHidden="1" w:unhideWhenUsed="1"/>
     <w:lsdException w:name="Table Grid" w:uiPriority="59"/>
+    <w:lsdException w:name="Table Theme" w:semiHidden="1" w:unhideWhenUsed="1"/>
     <w:lsdException w:name="Placeholder Text" w:semiHidden="1"/>
     <w:lsdException w:name="No Spacing" w:uiPriority="1" w:qFormat="1"/>
     <w:lsdException w:name="Light Shading" w:uiPriority="60"/>
